--- a/Git/使用github操作手册.docx
+++ b/Git/使用github操作手册.docx
@@ -184,7 +184,7 @@
         <w:pStyle w:val="ListParagraph"/>
         <w:numPr>
           <w:ilvl w:val="0"/>
-          <w:numId w:val="5"/>
+          <w:numId w:val="4"/>
         </w:numPr>
         <w:rPr/>
       </w:pPr>
@@ -210,7 +210,7 @@
         <w:pStyle w:val="ListParagraph"/>
         <w:numPr>
           <w:ilvl w:val="0"/>
-          <w:numId w:val="5"/>
+          <w:numId w:val="4"/>
         </w:numPr>
         <w:rPr/>
       </w:pPr>
@@ -279,23 +279,45 @@
         <w:pStyle w:val="ListParagraph"/>
         <w:numPr>
           <w:ilvl w:val="0"/>
-          <w:numId w:val="5"/>
+          <w:numId w:val="4"/>
         </w:numPr>
-        <w:rPr>
-          <w:rFonts w:ascii="宋体" w:hAnsi="宋体" w:eastAsia="宋体" w:cs="宋体"/>
+        <w:rPr/>
+      </w:pPr>
+      <w:r>
+        <w:rPr>
+          <w:rFonts w:ascii="宋体" w:hAnsi="宋体" w:cs="宋体"/>
           <w:kern w:val="0"/>
           <w:sz w:val="24"/>
           <w:szCs w:val="24"/>
         </w:rPr>
-      </w:pPr>
-      <w:r>
-        <w:rPr>
-          <w:rFonts w:ascii="宋体" w:hAnsi="宋体" w:cs="宋体"/>
+        <w:t>新增</w:t>
+      </w:r>
+      <w:r>
+        <w:rPr>
+          <w:rFonts w:cs="宋体" w:ascii="宋体" w:hAnsi="宋体"/>
           <w:kern w:val="0"/>
           <w:sz w:val="24"/>
           <w:szCs w:val="24"/>
         </w:rPr>
-        <w:t>新增文件夹</w:t>
+        <w:t>/</w:t>
+      </w:r>
+      <w:r>
+        <w:rPr>
+          <w:rFonts w:ascii="宋体" w:hAnsi="宋体" w:cs="宋体"/>
+          <w:kern w:val="0"/>
+          <w:sz w:val="24"/>
+          <w:szCs w:val="24"/>
+        </w:rPr>
+        <w:t>删除</w:t>
+      </w:r>
+      <w:r>
+        <w:rPr>
+          <w:rFonts w:ascii="宋体" w:hAnsi="宋体" w:cs="宋体"/>
+          <w:kern w:val="0"/>
+          <w:sz w:val="24"/>
+          <w:szCs w:val="24"/>
+        </w:rPr>
+        <w:t>文件夹</w:t>
       </w:r>
       <w:r>
         <w:rPr>
@@ -339,12 +361,7 @@
           <w:numId w:val="2"/>
         </w:numPr>
         <w:jc w:val="left"/>
-        <w:rPr>
-          <w:rFonts w:ascii="Lucida Console" w:hAnsi="Lucida Console" w:cs="Lucida Console"/>
-          <w:kern w:val="0"/>
-          <w:sz w:val="18"/>
-          <w:szCs w:val="18"/>
-        </w:rPr>
+        <w:rPr/>
       </w:pPr>
       <w:r>
         <w:rPr>
@@ -372,6 +389,198 @@
           <w:szCs w:val="18"/>
         </w:rPr>
         <w:t>)</w:t>
+      </w:r>
+    </w:p>
+    <w:p>
+      <w:pPr>
+        <w:pStyle w:val="ListParagraph"/>
+        <w:numPr>
+          <w:ilvl w:val="0"/>
+          <w:numId w:val="0"/>
+        </w:numPr>
+        <w:ind w:left="780" w:hanging="0"/>
+        <w:jc w:val="left"/>
+        <w:rPr/>
+      </w:pPr>
+      <w:r>
+        <w:rPr>
+          <w:rFonts w:cs="Lucida Console" w:ascii="Lucida Console" w:hAnsi="Lucida Console"/>
+          <w:kern w:val="0"/>
+          <w:sz w:val="18"/>
+          <w:szCs w:val="18"/>
+        </w:rPr>
+        <w:t xml:space="preserve">git  rm </w:t>
+      </w:r>
+      <w:r>
+        <w:rPr>
+          <w:rFonts w:cs="Lucida Console" w:ascii="Lucida Console" w:hAnsi="Lucida Console"/>
+          <w:kern w:val="0"/>
+          <w:sz w:val="18"/>
+          <w:szCs w:val="18"/>
+        </w:rPr>
+        <w:t>Maven</w:t>
+      </w:r>
+      <w:r>
+        <w:rPr>
+          <w:rFonts w:cs="Lucida Console" w:ascii="Lucida Console" w:hAnsi="Lucida Console"/>
+          <w:kern w:val="0"/>
+          <w:sz w:val="18"/>
+          <w:szCs w:val="18"/>
+        </w:rPr>
+        <w:t>/**</w:t>
+      </w:r>
+    </w:p>
+    <w:p>
+      <w:pPr>
+        <w:pStyle w:val="ListParagraph"/>
+        <w:numPr>
+          <w:ilvl w:val="0"/>
+          <w:numId w:val="0"/>
+        </w:numPr>
+        <w:ind w:left="780" w:hanging="0"/>
+        <w:jc w:val="left"/>
+        <w:rPr/>
+      </w:pPr>
+      <w:r>
+        <w:rPr>
+          <w:rFonts w:ascii="Lucida Console" w:hAnsi="Lucida Console" w:cs="Lucida Console"/>
+          <w:kern w:val="0"/>
+          <w:sz w:val="18"/>
+          <w:szCs w:val="18"/>
+        </w:rPr>
+        <w:t>注意：尚未暂存以备提交的变更：</w:t>
+      </w:r>
+    </w:p>
+    <w:p>
+      <w:pPr>
+        <w:pStyle w:val="ListParagraph"/>
+        <w:numPr>
+          <w:ilvl w:val="0"/>
+          <w:numId w:val="0"/>
+        </w:numPr>
+        <w:ind w:left="780" w:hanging="0"/>
+        <w:jc w:val="left"/>
+        <w:rPr/>
+      </w:pPr>
+      <w:r>
+        <w:rPr>
+          <w:rFonts w:ascii="Lucida Console" w:hAnsi="Lucida Console" w:cs="Lucida Console"/>
+          <w:kern w:val="0"/>
+          <w:sz w:val="18"/>
+          <w:szCs w:val="18"/>
+        </w:rPr>
+        <w:t xml:space="preserve">                     </w:t>
+      </w:r>
+      <w:r>
+        <w:rPr>
+          <w:rFonts w:ascii="Lucida Console" w:hAnsi="Lucida Console" w:cs="Lucida Console"/>
+          <w:kern w:val="0"/>
+          <w:sz w:val="18"/>
+          <w:szCs w:val="18"/>
+        </w:rPr>
+        <w:t xml:space="preserve">（使用 </w:t>
+      </w:r>
+      <w:r>
+        <w:rPr>
+          <w:rFonts w:cs="Lucida Console" w:ascii="Lucida Console" w:hAnsi="Lucida Console"/>
+          <w:kern w:val="0"/>
+          <w:sz w:val="18"/>
+          <w:szCs w:val="18"/>
+        </w:rPr>
+        <w:t>"git add/rm &lt;</w:t>
+      </w:r>
+      <w:r>
+        <w:rPr>
+          <w:rFonts w:ascii="Lucida Console" w:hAnsi="Lucida Console" w:cs="Lucida Console"/>
+          <w:kern w:val="0"/>
+          <w:sz w:val="18"/>
+          <w:szCs w:val="18"/>
+        </w:rPr>
+        <w:t>文件</w:t>
+      </w:r>
+      <w:r>
+        <w:rPr>
+          <w:rFonts w:cs="Lucida Console" w:ascii="Lucida Console" w:hAnsi="Lucida Console"/>
+          <w:kern w:val="0"/>
+          <w:sz w:val="18"/>
+          <w:szCs w:val="18"/>
+        </w:rPr>
+        <w:t xml:space="preserve">&gt;..." </w:t>
+      </w:r>
+      <w:r>
+        <w:rPr>
+          <w:rFonts w:ascii="Lucida Console" w:hAnsi="Lucida Console" w:cs="Lucida Console"/>
+          <w:kern w:val="0"/>
+          <w:sz w:val="18"/>
+          <w:szCs w:val="18"/>
+        </w:rPr>
+        <w:t>更新要提交的内容）</w:t>
+      </w:r>
+    </w:p>
+    <w:p>
+      <w:pPr>
+        <w:pStyle w:val="ListParagraph"/>
+        <w:numPr>
+          <w:ilvl w:val="0"/>
+          <w:numId w:val="0"/>
+        </w:numPr>
+        <w:ind w:left="1200" w:hanging="0"/>
+        <w:jc w:val="left"/>
+        <w:rPr/>
+      </w:pPr>
+      <w:r>
+        <w:rPr>
+          <w:rFonts w:ascii="Lucida Console" w:hAnsi="Lucida Console" w:cs="Lucida Console"/>
+          <w:kern w:val="0"/>
+          <w:sz w:val="18"/>
+          <w:szCs w:val="18"/>
+        </w:rPr>
+        <w:t xml:space="preserve">                                         </w:t>
+      </w:r>
+      <w:r>
+        <w:rPr>
+          <w:rFonts w:ascii="Lucida Console" w:hAnsi="Lucida Console" w:cs="Lucida Console"/>
+          <w:kern w:val="0"/>
+          <w:sz w:val="18"/>
+          <w:szCs w:val="18"/>
+        </w:rPr>
+        <w:t xml:space="preserve">（使用 </w:t>
+      </w:r>
+      <w:r>
+        <w:rPr>
+          <w:rFonts w:cs="Lucida Console" w:ascii="Lucida Console" w:hAnsi="Lucida Console"/>
+          <w:kern w:val="0"/>
+          <w:sz w:val="18"/>
+          <w:szCs w:val="18"/>
+        </w:rPr>
+        <w:t>"git checkout -- &lt;</w:t>
+      </w:r>
+      <w:r>
+        <w:rPr>
+          <w:rFonts w:ascii="Lucida Console" w:hAnsi="Lucida Console" w:cs="Lucida Console"/>
+          <w:kern w:val="0"/>
+          <w:sz w:val="18"/>
+          <w:szCs w:val="18"/>
+        </w:rPr>
+        <w:t>文件</w:t>
+      </w:r>
+      <w:r>
+        <w:rPr>
+          <w:rFonts w:cs="Lucida Console" w:ascii="Lucida Console" w:hAnsi="Lucida Console"/>
+          <w:kern w:val="0"/>
+          <w:sz w:val="18"/>
+          <w:szCs w:val="18"/>
+        </w:rPr>
+        <w:t xml:space="preserve">&gt;..." </w:t>
+      </w:r>
+      <w:r>
+        <w:rPr>
+          <w:rFonts w:ascii="Lucida Console" w:hAnsi="Lucida Console" w:cs="Lucida Console"/>
+          <w:kern w:val="0"/>
+          <w:sz w:val="18"/>
+          <w:szCs w:val="18"/>
+        </w:rPr>
+        <w:t>丢弃工作区的改动）</w:t>
       </w:r>
     </w:p>
     <w:p>
@@ -2067,6 +2276,117 @@
   <w:abstractNum w:abstractNumId="4">
     <w:lvl w:ilvl="0">
       <w:start w:val="1"/>
+      <w:numFmt w:val="decimal"/>
+      <w:lvlText w:val="%1."/>
+      <w:lvlJc w:val="left"/>
+      <w:pPr>
+        <w:tabs>
+          <w:tab w:val="num" w:pos="360"/>
+        </w:tabs>
+        <w:ind w:left="720" w:hanging="360"/>
+      </w:pPr>
+      <w:rPr/>
+    </w:lvl>
+    <w:lvl w:ilvl="1">
+      <w:start w:val="1"/>
+      <w:numFmt w:val="lowerLetter"/>
+      <w:lvlText w:val="%2)"/>
+      <w:lvlJc w:val="left"/>
+      <w:pPr>
+        <w:tabs>
+          <w:tab w:val="num" w:pos="360"/>
+        </w:tabs>
+        <w:ind w:left="1200" w:hanging="420"/>
+      </w:pPr>
+    </w:lvl>
+    <w:lvl w:ilvl="2">
+      <w:start w:val="1"/>
+      <w:numFmt w:val="lowerRoman"/>
+      <w:lvlText w:val="%3."/>
+      <w:lvlJc w:val="right"/>
+      <w:pPr>
+        <w:tabs>
+          <w:tab w:val="num" w:pos="360"/>
+        </w:tabs>
+        <w:ind w:left="1620" w:hanging="420"/>
+      </w:pPr>
+    </w:lvl>
+    <w:lvl w:ilvl="3">
+      <w:start w:val="1"/>
+      <w:numFmt w:val="decimal"/>
+      <w:lvlText w:val="%4."/>
+      <w:lvlJc w:val="left"/>
+      <w:pPr>
+        <w:tabs>
+          <w:tab w:val="num" w:pos="360"/>
+        </w:tabs>
+        <w:ind w:left="2040" w:hanging="420"/>
+      </w:pPr>
+    </w:lvl>
+    <w:lvl w:ilvl="4">
+      <w:start w:val="1"/>
+      <w:numFmt w:val="lowerLetter"/>
+      <w:lvlText w:val="%5)"/>
+      <w:lvlJc w:val="left"/>
+      <w:pPr>
+        <w:tabs>
+          <w:tab w:val="num" w:pos="360"/>
+        </w:tabs>
+        <w:ind w:left="2460" w:hanging="420"/>
+      </w:pPr>
+    </w:lvl>
+    <w:lvl w:ilvl="5">
+      <w:start w:val="1"/>
+      <w:numFmt w:val="lowerRoman"/>
+      <w:lvlText w:val="%6."/>
+      <w:lvlJc w:val="right"/>
+      <w:pPr>
+        <w:tabs>
+          <w:tab w:val="num" w:pos="360"/>
+        </w:tabs>
+        <w:ind w:left="2880" w:hanging="420"/>
+      </w:pPr>
+    </w:lvl>
+    <w:lvl w:ilvl="6">
+      <w:start w:val="1"/>
+      <w:numFmt w:val="decimal"/>
+      <w:lvlText w:val="%7."/>
+      <w:lvlJc w:val="left"/>
+      <w:pPr>
+        <w:tabs>
+          <w:tab w:val="num" w:pos="360"/>
+        </w:tabs>
+        <w:ind w:left="3300" w:hanging="420"/>
+      </w:pPr>
+    </w:lvl>
+    <w:lvl w:ilvl="7">
+      <w:start w:val="1"/>
+      <w:numFmt w:val="lowerLetter"/>
+      <w:lvlText w:val="%8)"/>
+      <w:lvlJc w:val="left"/>
+      <w:pPr>
+        <w:tabs>
+          <w:tab w:val="num" w:pos="360"/>
+        </w:tabs>
+        <w:ind w:left="3720" w:hanging="420"/>
+      </w:pPr>
+    </w:lvl>
+    <w:lvl w:ilvl="8">
+      <w:start w:val="1"/>
+      <w:numFmt w:val="lowerRoman"/>
+      <w:lvlText w:val="%9."/>
+      <w:lvlJc w:val="right"/>
+      <w:pPr>
+        <w:tabs>
+          <w:tab w:val="num" w:pos="360"/>
+        </w:tabs>
+        <w:ind w:left="4140" w:hanging="420"/>
+      </w:pPr>
+    </w:lvl>
+  </w:abstractNum>
+  <w:abstractNum w:abstractNumId="5">
+    <w:lvl w:ilvl="0">
+      <w:start w:val="1"/>
       <w:numFmt w:val="none"/>
       <w:suff w:val="nothing"/>
       <w:lvlText w:val=""/>
@@ -2153,116 +2473,6 @@
       <w:lvlJc w:val="left"/>
       <w:pPr>
         <w:ind w:left="0" w:hanging="0"/>
-      </w:pPr>
-    </w:lvl>
-  </w:abstractNum>
-  <w:abstractNum w:abstractNumId="5">
-    <w:lvl w:ilvl="0">
-      <w:start w:val="1"/>
-      <w:numFmt w:val="decimal"/>
-      <w:lvlText w:val="%1."/>
-      <w:lvlJc w:val="left"/>
-      <w:pPr>
-        <w:tabs>
-          <w:tab w:val="num" w:pos="360"/>
-        </w:tabs>
-        <w:ind w:left="720" w:hanging="360"/>
-      </w:pPr>
-    </w:lvl>
-    <w:lvl w:ilvl="1">
-      <w:start w:val="1"/>
-      <w:numFmt w:val="lowerLetter"/>
-      <w:lvlText w:val="%2)"/>
-      <w:lvlJc w:val="left"/>
-      <w:pPr>
-        <w:tabs>
-          <w:tab w:val="num" w:pos="360"/>
-        </w:tabs>
-        <w:ind w:left="1200" w:hanging="420"/>
-      </w:pPr>
-    </w:lvl>
-    <w:lvl w:ilvl="2">
-      <w:start w:val="1"/>
-      <w:numFmt w:val="lowerRoman"/>
-      <w:lvlText w:val="%3."/>
-      <w:lvlJc w:val="right"/>
-      <w:pPr>
-        <w:tabs>
-          <w:tab w:val="num" w:pos="360"/>
-        </w:tabs>
-        <w:ind w:left="1620" w:hanging="420"/>
-      </w:pPr>
-    </w:lvl>
-    <w:lvl w:ilvl="3">
-      <w:start w:val="1"/>
-      <w:numFmt w:val="decimal"/>
-      <w:lvlText w:val="%4."/>
-      <w:lvlJc w:val="left"/>
-      <w:pPr>
-        <w:tabs>
-          <w:tab w:val="num" w:pos="360"/>
-        </w:tabs>
-        <w:ind w:left="2040" w:hanging="420"/>
-      </w:pPr>
-    </w:lvl>
-    <w:lvl w:ilvl="4">
-      <w:start w:val="1"/>
-      <w:numFmt w:val="lowerLetter"/>
-      <w:lvlText w:val="%5)"/>
-      <w:lvlJc w:val="left"/>
-      <w:pPr>
-        <w:tabs>
-          <w:tab w:val="num" w:pos="360"/>
-        </w:tabs>
-        <w:ind w:left="2460" w:hanging="420"/>
-      </w:pPr>
-    </w:lvl>
-    <w:lvl w:ilvl="5">
-      <w:start w:val="1"/>
-      <w:numFmt w:val="lowerRoman"/>
-      <w:lvlText w:val="%6."/>
-      <w:lvlJc w:val="right"/>
-      <w:pPr>
-        <w:tabs>
-          <w:tab w:val="num" w:pos="360"/>
-        </w:tabs>
-        <w:ind w:left="2880" w:hanging="420"/>
-      </w:pPr>
-    </w:lvl>
-    <w:lvl w:ilvl="6">
-      <w:start w:val="1"/>
-      <w:numFmt w:val="decimal"/>
-      <w:lvlText w:val="%7."/>
-      <w:lvlJc w:val="left"/>
-      <w:pPr>
-        <w:tabs>
-          <w:tab w:val="num" w:pos="360"/>
-        </w:tabs>
-        <w:ind w:left="3300" w:hanging="420"/>
-      </w:pPr>
-    </w:lvl>
-    <w:lvl w:ilvl="7">
-      <w:start w:val="1"/>
-      <w:numFmt w:val="lowerLetter"/>
-      <w:lvlText w:val="%8)"/>
-      <w:lvlJc w:val="left"/>
-      <w:pPr>
-        <w:tabs>
-          <w:tab w:val="num" w:pos="360"/>
-        </w:tabs>
-        <w:ind w:left="3720" w:hanging="420"/>
-      </w:pPr>
-    </w:lvl>
-    <w:lvl w:ilvl="8">
-      <w:start w:val="1"/>
-      <w:numFmt w:val="lowerRoman"/>
-      <w:lvlText w:val="%9."/>
-      <w:lvlJc w:val="right"/>
-      <w:pPr>
-        <w:tabs>
-          <w:tab w:val="num" w:pos="360"/>
-        </w:tabs>
-        <w:ind w:left="4140" w:hanging="420"/>
       </w:pPr>
     </w:lvl>
   </w:abstractNum>
@@ -2790,6 +3000,26 @@
       <w:szCs w:val="18"/>
     </w:rPr>
   </w:style>
+  <w:style w:type="character" w:styleId="ListLabel7">
+    <w:name w:val="ListLabel 7"/>
+    <w:qFormat/>
+    <w:rPr/>
+  </w:style>
+  <w:style w:type="character" w:styleId="ListLabel8">
+    <w:name w:val="ListLabel 8"/>
+    <w:qFormat/>
+    <w:rPr>
+      <w:rFonts w:ascii="Lucida Console" w:hAnsi="Lucida Console" w:cs="Lucida Console"/>
+      <w:kern w:val="0"/>
+      <w:sz w:val="18"/>
+      <w:szCs w:val="18"/>
+    </w:rPr>
+  </w:style>
+  <w:style w:type="character" w:styleId="NumberingSymbols">
+    <w:name w:val="Numbering Symbols"/>
+    <w:qFormat/>
+    <w:rPr/>
+  </w:style>
   <w:style w:type="paragraph" w:styleId="Heading">
     <w:name w:val="Heading"/>
     <w:basedOn w:val="Normal"/>

--- a/Git/使用github操作手册.docx
+++ b/Git/使用github操作手册.docx
@@ -1,70 +1,51 @@
 
 <file path=word/document.xml><?xml version="1.0" encoding="utf-8"?>
-<w:document xmlns:o="urn:schemas-microsoft-com:office:office" xmlns:r="http://schemas.openxmlformats.org/officeDocument/2006/relationships" xmlns:v="urn:schemas-microsoft-com:vml" xmlns:w="http://schemas.openxmlformats.org/wordprocessingml/2006/main" xmlns:w10="urn:schemas-microsoft-com:office:word" xmlns:wp="http://schemas.openxmlformats.org/drawingml/2006/wordprocessingDrawing" xmlns:wps="http://schemas.microsoft.com/office/word/2010/wordprocessingShape" xmlns:wpg="http://schemas.microsoft.com/office/word/2010/wordprocessingGroup" xmlns:mc="http://schemas.openxmlformats.org/markup-compatibility/2006" xmlns:wp14="http://schemas.microsoft.com/office/word/2010/wordprocessingDrawing" xmlns:w14="http://schemas.microsoft.com/office/word/2010/wordml" mc:Ignorable="w14 wp14">
+<w:document xmlns:wpc="http://schemas.microsoft.com/office/word/2010/wordprocessingCanvas" xmlns:mc="http://schemas.openxmlformats.org/markup-compatibility/2006" xmlns:o="urn:schemas-microsoft-com:office:office" xmlns:r="http://schemas.openxmlformats.org/officeDocument/2006/relationships" xmlns:m="http://schemas.openxmlformats.org/officeDocument/2006/math" xmlns:v="urn:schemas-microsoft-com:vml" xmlns:wp14="http://schemas.microsoft.com/office/word/2010/wordprocessingDrawing" xmlns:wp="http://schemas.openxmlformats.org/drawingml/2006/wordprocessingDrawing" xmlns:w10="urn:schemas-microsoft-com:office:word" xmlns:w="http://schemas.openxmlformats.org/wordprocessingml/2006/main" xmlns:w14="http://schemas.microsoft.com/office/word/2010/wordml" xmlns:w15="http://schemas.microsoft.com/office/word/2012/wordml" xmlns:wpg="http://schemas.microsoft.com/office/word/2010/wordprocessingGroup" xmlns:wpi="http://schemas.microsoft.com/office/word/2010/wordprocessingInk" xmlns:wne="http://schemas.microsoft.com/office/word/2006/wordml" xmlns:wps="http://schemas.microsoft.com/office/word/2010/wordprocessingShape" mc:Ignorable="w14 w15 wp14">
   <w:body>
     <w:p>
       <w:pPr>
-        <w:pStyle w:val="Heading1"/>
-        <w:spacing w:before="340" w:after="330"/>
-        <w:rPr/>
-      </w:pPr>
-      <w:r>
-        <w:rPr/>
+        <w:pStyle w:val="1"/>
+      </w:pPr>
+      <w:r>
         <w:t>生成</w:t>
       </w:r>
       <w:r>
-        <w:rPr/>
         <w:t xml:space="preserve">SSH key </w:t>
       </w:r>
     </w:p>
     <w:p>
       <w:pPr>
-        <w:pStyle w:val="ListParagraph"/>
+        <w:pStyle w:val="a6"/>
         <w:numPr>
           <w:ilvl w:val="0"/>
           <w:numId w:val="1"/>
         </w:numPr>
-        <w:rPr/>
-      </w:pPr>
-      <w:r>
-        <w:rPr/>
+      </w:pPr>
+      <w:r>
         <w:t>配置</w:t>
       </w:r>
       <w:r>
-        <w:rPr/>
         <w:t>git</w:t>
       </w:r>
     </w:p>
     <w:p>
       <w:pPr>
-        <w:pStyle w:val="ListParagraph"/>
-        <w:numPr>
-          <w:ilvl w:val="0"/>
-          <w:numId w:val="0"/>
-        </w:numPr>
-        <w:ind w:left="360" w:hanging="0"/>
-        <w:rPr/>
-      </w:pPr>
-      <w:r>
-        <w:rPr/>
+        <w:pStyle w:val="a6"/>
+        <w:ind w:left="360" w:firstLine="0"/>
+      </w:pPr>
+      <w:r>
         <w:t>git config --global user.name "zhaohe"</w:t>
       </w:r>
     </w:p>
     <w:p>
       <w:pPr>
-        <w:pStyle w:val="ListParagraph"/>
-        <w:numPr>
-          <w:ilvl w:val="0"/>
-          <w:numId w:val="0"/>
-        </w:numPr>
-        <w:ind w:left="360" w:hanging="0"/>
-        <w:rPr/>
-      </w:pPr>
-      <w:r>
-        <w:rPr/>
+        <w:pStyle w:val="a6"/>
+        <w:ind w:left="360" w:firstLine="0"/>
+      </w:pPr>
+      <w:r>
         <w:t>git config --global user.email "</w:t>
       </w:r>
-      <w:hyperlink r:id="rId2">
+      <w:hyperlink r:id="rId5">
         <w:r>
           <w:rPr>
             <w:rStyle w:val="InternetLink"/>
@@ -73,168 +54,135 @@
         </w:r>
       </w:hyperlink>
       <w:r>
-        <w:rPr/>
         <w:t>"</w:t>
       </w:r>
     </w:p>
     <w:p>
       <w:pPr>
-        <w:pStyle w:val="ListParagraph"/>
+        <w:pStyle w:val="a6"/>
         <w:numPr>
           <w:ilvl w:val="0"/>
           <w:numId w:val="1"/>
         </w:numPr>
-        <w:ind w:left="360" w:hanging="0"/>
-        <w:rPr/>
-      </w:pPr>
-      <w:r>
-        <w:rPr/>
+        <w:ind w:left="360" w:firstLine="0"/>
+      </w:pPr>
+      <w:r>
         <w:t>查看是否有密钥文件</w:t>
       </w:r>
     </w:p>
     <w:p>
       <w:pPr>
-        <w:pStyle w:val="ListParagraph"/>
-        <w:numPr>
-          <w:ilvl w:val="0"/>
-          <w:numId w:val="0"/>
-        </w:numPr>
-        <w:ind w:left="360" w:hanging="0"/>
-        <w:rPr/>
-      </w:pPr>
-      <w:r>
-        <w:rPr/>
-        <w:t xml:space="preserve">         </w:t>
-      </w:r>
-      <w:r>
-        <w:rPr/>
-        <w:t>ls -al ~/.ssh/</w:t>
-      </w:r>
-    </w:p>
-    <w:p>
-      <w:pPr>
-        <w:pStyle w:val="ListParagraph"/>
+        <w:pStyle w:val="a6"/>
+        <w:ind w:left="360" w:firstLine="0"/>
+      </w:pPr>
+      <w:r>
+        <w:t xml:space="preserve">         ls -al ~/.ssh/</w:t>
+      </w:r>
+    </w:p>
+    <w:p>
+      <w:pPr>
+        <w:pStyle w:val="a6"/>
         <w:numPr>
           <w:ilvl w:val="0"/>
           <w:numId w:val="1"/>
         </w:numPr>
-        <w:ind w:left="360" w:hanging="0"/>
-        <w:rPr/>
-      </w:pPr>
-      <w:r>
-        <w:rPr/>
+        <w:ind w:left="360" w:firstLine="0"/>
+      </w:pPr>
+      <w:r>
         <w:t xml:space="preserve">ssh-keygen -C 'zhaohe@localhost' -t rsa </w:t>
       </w:r>
       <w:r>
-        <w:rPr/>
         <w:t>生成密钥</w:t>
       </w:r>
     </w:p>
     <w:p>
       <w:pPr>
-        <w:pStyle w:val="ListParagraph"/>
+        <w:pStyle w:val="a6"/>
         <w:numPr>
           <w:ilvl w:val="0"/>
           <w:numId w:val="1"/>
         </w:numPr>
-        <w:ind w:left="360" w:hanging="0"/>
-        <w:rPr/>
-      </w:pPr>
-      <w:r>
-        <w:rPr/>
+        <w:ind w:left="360" w:firstLine="0"/>
+      </w:pPr>
+      <w:r>
         <w:t>到</w:t>
       </w:r>
       <w:r>
-        <w:rPr/>
         <w:t>github</w:t>
       </w:r>
       <w:r>
-        <w:rPr/>
         <w:t>上面添加生成的</w:t>
       </w:r>
       <w:r>
-        <w:rPr/>
         <w:t>id_rsa.pub</w:t>
       </w:r>
       <w:r>
-        <w:rPr/>
         <w:t>文件内容即可。</w:t>
       </w:r>
     </w:p>
     <w:p>
       <w:pPr>
-        <w:pStyle w:val="Heading1"/>
-        <w:rPr/>
-      </w:pPr>
-      <w:r>
-        <w:rPr/>
+        <w:pStyle w:val="1"/>
+      </w:pPr>
+      <w:r>
         <w:t>拉取</w:t>
       </w:r>
       <w:r>
-        <w:rPr/>
         <w:t>github</w:t>
       </w:r>
       <w:r>
-        <w:rPr/>
         <w:t>仓库到本地</w:t>
       </w:r>
     </w:p>
     <w:p>
       <w:pPr>
-        <w:pStyle w:val="ListParagraph"/>
+        <w:pStyle w:val="a6"/>
         <w:numPr>
           <w:ilvl w:val="0"/>
           <w:numId w:val="4"/>
         </w:numPr>
-        <w:rPr/>
-      </w:pPr>
-      <w:r>
-        <w:rPr/>
+      </w:pPr>
+      <w:r>
         <w:t>在</w:t>
       </w:r>
       <w:r>
-        <w:rPr/>
         <w:t>github</w:t>
       </w:r>
       <w:r>
-        <w:rPr/>
         <w:t>上新建仓库</w:t>
       </w:r>
       <w:r>
-        <w:rPr/>
         <w:t>memo</w:t>
       </w:r>
     </w:p>
     <w:p>
       <w:pPr>
-        <w:pStyle w:val="ListParagraph"/>
+        <w:pStyle w:val="a6"/>
         <w:numPr>
           <w:ilvl w:val="0"/>
           <w:numId w:val="4"/>
         </w:numPr>
-        <w:rPr/>
-      </w:pPr>
-      <w:r>
-        <w:rPr/>
+      </w:pPr>
+      <w:r>
         <w:t>clone</w:t>
       </w:r>
       <w:r>
-        <w:rPr/>
         <w:t>远程仓库</w:t>
       </w:r>
     </w:p>
     <w:p>
       <w:pPr>
-        <w:pStyle w:val="Normal"/>
-        <w:rPr>
-          <w:rFonts w:ascii="宋体" w:hAnsi="宋体" w:eastAsia="宋体" w:cs="宋体"/>
+        <w:rPr>
+          <w:rFonts w:ascii="宋体" w:eastAsia="宋体" w:hAnsi="宋体" w:cs="宋体"/>
           <w:kern w:val="0"/>
           <w:sz w:val="24"/>
           <w:szCs w:val="24"/>
         </w:rPr>
       </w:pPr>
       <w:r>
-        <w:rPr/>
+        <w:rPr>
+          <w:noProof/>
+        </w:rPr>
         <w:drawing>
           <wp:inline distT="0" distB="0" distL="0" distR="0">
             <wp:extent cx="4562475" cy="3362325"/>
@@ -253,7 +201,7 @@
                     </pic:cNvPicPr>
                   </pic:nvPicPr>
                   <pic:blipFill>
-                    <a:blip r:embed="rId3"/>
+                    <a:blip r:embed="rId6"/>
                     <a:stretch>
                       <a:fillRect/>
                     </a:stretch>
@@ -276,12 +224,11 @@
     </w:p>
     <w:p>
       <w:pPr>
-        <w:pStyle w:val="ListParagraph"/>
+        <w:pStyle w:val="a6"/>
         <w:numPr>
           <w:ilvl w:val="0"/>
           <w:numId w:val="4"/>
         </w:numPr>
-        <w:rPr/>
       </w:pPr>
       <w:r>
         <w:rPr>
@@ -294,7 +241,7 @@
       </w:r>
       <w:r>
         <w:rPr>
-          <w:rFonts w:cs="宋体" w:ascii="宋体" w:hAnsi="宋体"/>
+          <w:rFonts w:ascii="宋体" w:hAnsi="宋体" w:cs="宋体"/>
           <w:kern w:val="0"/>
           <w:sz w:val="24"/>
           <w:szCs w:val="24"/>
@@ -308,36 +255,27 @@
           <w:sz w:val="24"/>
           <w:szCs w:val="24"/>
         </w:rPr>
-        <w:t>删除</w:t>
-      </w:r>
-      <w:r>
-        <w:rPr>
-          <w:rFonts w:ascii="宋体" w:hAnsi="宋体" w:cs="宋体"/>
+        <w:t>删除文件夹</w:t>
+      </w:r>
+      <w:r>
+        <w:rPr>
+          <w:rFonts w:ascii="宋体" w:eastAsia="宋体" w:hAnsi="宋体" w:cs="宋体"/>
           <w:kern w:val="0"/>
           <w:sz w:val="24"/>
           <w:szCs w:val="24"/>
         </w:rPr>
-        <w:t>文件夹</w:t>
-      </w:r>
-      <w:r>
-        <w:rPr>
-          <w:rFonts w:eastAsia="宋体" w:cs="宋体" w:ascii="宋体" w:hAnsi="宋体"/>
-          <w:kern w:val="0"/>
-          <w:sz w:val="24"/>
-          <w:szCs w:val="24"/>
-        </w:rPr>
         <w:t>Maven</w:t>
       </w:r>
     </w:p>
     <w:p>
       <w:pPr>
-        <w:pStyle w:val="ListParagraph"/>
+        <w:pStyle w:val="a6"/>
         <w:numPr>
           <w:ilvl w:val="0"/>
           <w:numId w:val="2"/>
         </w:numPr>
         <w:rPr>
-          <w:rFonts w:ascii="宋体" w:hAnsi="宋体" w:eastAsia="宋体" w:cs="宋体"/>
+          <w:rFonts w:ascii="宋体" w:eastAsia="宋体" w:hAnsi="宋体" w:cs="宋体"/>
           <w:kern w:val="0"/>
           <w:sz w:val="24"/>
           <w:szCs w:val="24"/>
@@ -345,7 +283,7 @@
       </w:pPr>
       <w:r>
         <w:rPr>
-          <w:rFonts w:cs="Lucida Console" w:ascii="Lucida Console" w:hAnsi="Lucida Console"/>
+          <w:rFonts w:ascii="Lucida Console" w:hAnsi="Lucida Console" w:cs="Lucida Console"/>
           <w:kern w:val="0"/>
           <w:sz w:val="18"/>
           <w:szCs w:val="18"/>
@@ -355,17 +293,16 @@
     </w:p>
     <w:p>
       <w:pPr>
-        <w:pStyle w:val="ListParagraph"/>
+        <w:pStyle w:val="a6"/>
         <w:numPr>
           <w:ilvl w:val="0"/>
           <w:numId w:val="2"/>
         </w:numPr>
         <w:jc w:val="left"/>
-        <w:rPr/>
-      </w:pPr>
-      <w:r>
-        <w:rPr>
-          <w:rFonts w:cs="Lucida Console" w:ascii="Lucida Console" w:hAnsi="Lucida Console"/>
+      </w:pPr>
+      <w:r>
+        <w:rPr>
+          <w:rFonts w:ascii="Lucida Console" w:hAnsi="Lucida Console" w:cs="Lucida Console"/>
           <w:kern w:val="0"/>
           <w:sz w:val="18"/>
           <w:szCs w:val="18"/>
@@ -383,7 +320,7 @@
       </w:r>
       <w:r>
         <w:rPr>
-          <w:rFonts w:cs="Lucida Console" w:ascii="Lucida Console" w:hAnsi="Lucida Console"/>
+          <w:rFonts w:ascii="Lucida Console" w:hAnsi="Lucida Console" w:cs="Lucida Console"/>
           <w:kern w:val="0"/>
           <w:sz w:val="18"/>
           <w:szCs w:val="18"/>
@@ -393,18 +330,13 @@
     </w:p>
     <w:p>
       <w:pPr>
-        <w:pStyle w:val="ListParagraph"/>
-        <w:numPr>
-          <w:ilvl w:val="0"/>
-          <w:numId w:val="0"/>
-        </w:numPr>
-        <w:ind w:left="780" w:hanging="0"/>
+        <w:pStyle w:val="a6"/>
+        <w:ind w:left="780" w:firstLine="0"/>
         <w:jc w:val="left"/>
-        <w:rPr/>
-      </w:pPr>
-      <w:r>
-        <w:rPr>
-          <w:rFonts w:cs="Lucida Console" w:ascii="Lucida Console" w:hAnsi="Lucida Console"/>
+      </w:pPr>
+      <w:r>
+        <w:rPr>
+          <w:rFonts w:ascii="Lucida Console" w:hAnsi="Lucida Console" w:cs="Lucida Console"/>
           <w:kern w:val="0"/>
           <w:sz w:val="18"/>
           <w:szCs w:val="18"/>
@@ -413,33 +345,37 @@
       </w:r>
       <w:r>
         <w:rPr>
-          <w:rFonts w:cs="Lucida Console" w:ascii="Lucida Console" w:hAnsi="Lucida Console"/>
-          <w:kern w:val="0"/>
-          <w:sz w:val="18"/>
-          <w:szCs w:val="18"/>
-        </w:rPr>
-        <w:t>Maven</w:t>
-      </w:r>
-      <w:r>
-        <w:rPr>
-          <w:rFonts w:cs="Lucida Console" w:ascii="Lucida Console" w:hAnsi="Lucida Console"/>
-          <w:kern w:val="0"/>
-          <w:sz w:val="18"/>
-          <w:szCs w:val="18"/>
-        </w:rPr>
-        <w:t>/**</w:t>
-      </w:r>
-    </w:p>
-    <w:p>
-      <w:pPr>
-        <w:pStyle w:val="ListParagraph"/>
-        <w:numPr>
-          <w:ilvl w:val="0"/>
-          <w:numId w:val="0"/>
-        </w:numPr>
-        <w:ind w:left="780" w:hanging="0"/>
+          <w:rFonts w:ascii="Lucida Console" w:hAnsi="Lucida Console" w:cs="Lucida Console"/>
+          <w:kern w:val="0"/>
+          <w:sz w:val="18"/>
+          <w:szCs w:val="18"/>
+        </w:rPr>
+        <w:t xml:space="preserve">–r </w:t>
+      </w:r>
+      <w:r>
+        <w:rPr>
+          <w:rFonts w:ascii="Lucida Console" w:hAnsi="Lucida Console" w:cs="Lucida Console"/>
+          <w:kern w:val="0"/>
+          <w:sz w:val="18"/>
+          <w:szCs w:val="18"/>
+        </w:rPr>
+        <w:t xml:space="preserve">--cached </w:t>
+      </w:r>
+      <w:r>
+        <w:rPr>
+          <w:rFonts w:ascii="Lucida Console" w:hAnsi="Lucida Console" w:cs="Lucida Console"/>
+          <w:kern w:val="0"/>
+          <w:sz w:val="18"/>
+          <w:szCs w:val="18"/>
+        </w:rPr>
+        <w:t>Maven/**</w:t>
+      </w:r>
+    </w:p>
+    <w:p>
+      <w:pPr>
+        <w:pStyle w:val="a6"/>
+        <w:ind w:left="780" w:firstLine="0"/>
         <w:jc w:val="left"/>
-        <w:rPr/>
       </w:pPr>
       <w:r>
         <w:rPr>
@@ -453,14 +389,9 @@
     </w:p>
     <w:p>
       <w:pPr>
-        <w:pStyle w:val="ListParagraph"/>
-        <w:numPr>
-          <w:ilvl w:val="0"/>
-          <w:numId w:val="0"/>
-        </w:numPr>
-        <w:ind w:left="780" w:hanging="0"/>
+        <w:pStyle w:val="a6"/>
+        <w:ind w:left="780" w:firstLine="0"/>
         <w:jc w:val="left"/>
-        <w:rPr/>
       </w:pPr>
       <w:r>
         <w:rPr>
@@ -478,16 +409,16 @@
           <w:sz w:val="18"/>
           <w:szCs w:val="18"/>
         </w:rPr>
-        <w:t xml:space="preserve">（使用 </w:t>
-      </w:r>
-      <w:r>
-        <w:rPr>
-          <w:rFonts w:cs="Lucida Console" w:ascii="Lucida Console" w:hAnsi="Lucida Console"/>
-          <w:kern w:val="0"/>
-          <w:sz w:val="18"/>
-          <w:szCs w:val="18"/>
-        </w:rPr>
-        <w:t>"git add/rm &lt;</w:t>
+        <w:t>（使用</w:t>
+      </w:r>
+      <w:r>
+        <w:rPr>
+          <w:rFonts w:ascii="Lucida Console" w:hAnsi="Lucida Console" w:cs="Lucida Console"/>
+          <w:kern w:val="0"/>
+          <w:sz w:val="18"/>
+          <w:szCs w:val="18"/>
+        </w:rPr>
+        <w:t xml:space="preserve"> "git add/rm &lt;</w:t>
       </w:r>
       <w:r>
         <w:rPr>
@@ -500,7 +431,7 @@
       </w:r>
       <w:r>
         <w:rPr>
-          <w:rFonts w:cs="Lucida Console" w:ascii="Lucida Console" w:hAnsi="Lucida Console"/>
+          <w:rFonts w:ascii="Lucida Console" w:hAnsi="Lucida Console" w:cs="Lucida Console"/>
           <w:kern w:val="0"/>
           <w:sz w:val="18"/>
           <w:szCs w:val="18"/>
@@ -519,14 +450,15 @@
     </w:p>
     <w:p>
       <w:pPr>
-        <w:pStyle w:val="ListParagraph"/>
-        <w:numPr>
-          <w:ilvl w:val="0"/>
-          <w:numId w:val="0"/>
-        </w:numPr>
-        <w:ind w:left="1200" w:hanging="0"/>
+        <w:pStyle w:val="a6"/>
+        <w:ind w:left="1200" w:firstLine="0"/>
         <w:jc w:val="left"/>
-        <w:rPr/>
+        <w:rPr>
+          <w:rFonts w:ascii="Lucida Console" w:hAnsi="Lucida Console" w:cs="Lucida Console"/>
+          <w:kern w:val="0"/>
+          <w:sz w:val="18"/>
+          <w:szCs w:val="18"/>
+        </w:rPr>
       </w:pPr>
       <w:r>
         <w:rPr>
@@ -544,16 +476,25 @@
           <w:sz w:val="18"/>
           <w:szCs w:val="18"/>
         </w:rPr>
-        <w:t xml:space="preserve">（使用 </w:t>
-      </w:r>
-      <w:r>
-        <w:rPr>
-          <w:rFonts w:cs="Lucida Console" w:ascii="Lucida Console" w:hAnsi="Lucida Console"/>
-          <w:kern w:val="0"/>
-          <w:sz w:val="18"/>
-          <w:szCs w:val="18"/>
-        </w:rPr>
-        <w:t>"git checkout -- &lt;</w:t>
+        <w:t>（使用</w:t>
+      </w:r>
+      <w:r>
+        <w:rPr>
+          <w:rFonts w:ascii="Lucida Console" w:hAnsi="Lucida Console" w:cs="Lucida Console"/>
+          <w:kern w:val="0"/>
+          <w:sz w:val="18"/>
+          <w:szCs w:val="18"/>
+        </w:rPr>
+        <w:t xml:space="preserve"> "git che</w:t>
+      </w:r>
+      <w:r>
+        <w:rPr>
+          <w:rFonts w:ascii="Lucida Console" w:hAnsi="Lucida Console" w:cs="Lucida Console"/>
+          <w:kern w:val="0"/>
+          <w:sz w:val="18"/>
+          <w:szCs w:val="18"/>
+        </w:rPr>
+        <w:t>ckout -- &lt;</w:t>
       </w:r>
       <w:r>
         <w:rPr>
@@ -566,7 +507,7 @@
       </w:r>
       <w:r>
         <w:rPr>
-          <w:rFonts w:cs="Lucida Console" w:ascii="Lucida Console" w:hAnsi="Lucida Console"/>
+          <w:rFonts w:ascii="Lucida Console" w:hAnsi="Lucida Console" w:cs="Lucida Console"/>
           <w:kern w:val="0"/>
           <w:sz w:val="18"/>
           <w:szCs w:val="18"/>
@@ -585,13 +526,391 @@
     </w:p>
     <w:p>
       <w:pPr>
-        <w:pStyle w:val="ListParagraph"/>
+        <w:autoSpaceDE w:val="0"/>
+        <w:autoSpaceDN w:val="0"/>
+        <w:adjustRightInd w:val="0"/>
+        <w:jc w:val="left"/>
+        <w:rPr>
+          <w:rFonts w:ascii="Lucida Console" w:hAnsi="Lucida Console" w:cs="Lucida Console"/>
+          <w:kern w:val="0"/>
+          <w:sz w:val="18"/>
+          <w:szCs w:val="18"/>
+        </w:rPr>
+      </w:pPr>
+      <w:r>
+        <w:tab/>
+      </w:r>
+      <w:r>
+        <w:tab/>
+      </w:r>
+      <w:r>
+        <w:t>①</w:t>
+      </w:r>
+      <w:r>
+        <w:rPr>
+          <w:rFonts w:ascii="Lucida Console" w:hAnsi="Lucida Console" w:cs="Lucida Console"/>
+          <w:kern w:val="0"/>
+          <w:sz w:val="18"/>
+          <w:szCs w:val="18"/>
+        </w:rPr>
+        <w:t>-r:</w:t>
+      </w:r>
+      <w:r>
+        <w:rPr>
+          <w:rFonts w:ascii="Lucida Console" w:hAnsi="Lucida Console" w:cs="Lucida Console" w:hint="eastAsia"/>
+          <w:kern w:val="0"/>
+          <w:sz w:val="18"/>
+          <w:szCs w:val="18"/>
+        </w:rPr>
+        <w:t>用来</w:t>
+      </w:r>
+      <w:r>
+        <w:rPr>
+          <w:rFonts w:ascii="Lucida Console" w:hAnsi="Lucida Console" w:cs="Lucida Console"/>
+          <w:kern w:val="0"/>
+          <w:sz w:val="18"/>
+          <w:szCs w:val="18"/>
+        </w:rPr>
+        <w:t>删除目录；</w:t>
+      </w:r>
+    </w:p>
+    <w:p>
+      <w:pPr>
+        <w:autoSpaceDE w:val="0"/>
+        <w:autoSpaceDN w:val="0"/>
+        <w:adjustRightInd w:val="0"/>
+        <w:jc w:val="left"/>
+        <w:rPr>
+          <w:rFonts w:ascii="Lucida Console" w:hAnsi="Lucida Console" w:cs="Lucida Console"/>
+          <w:kern w:val="0"/>
+          <w:sz w:val="18"/>
+          <w:szCs w:val="18"/>
+        </w:rPr>
+      </w:pPr>
+      <w:r>
+        <w:rPr>
+          <w:rFonts w:ascii="Lucida Console" w:hAnsi="Lucida Console" w:cs="Lucida Console"/>
+          <w:kern w:val="0"/>
+          <w:sz w:val="18"/>
+          <w:szCs w:val="18"/>
+        </w:rPr>
+        <w:lastRenderedPageBreak/>
+        <w:tab/>
+      </w:r>
+      <w:r>
+        <w:rPr>
+          <w:rFonts w:ascii="Lucida Console" w:hAnsi="Lucida Console" w:cs="Lucida Console"/>
+          <w:kern w:val="0"/>
+          <w:sz w:val="18"/>
+          <w:szCs w:val="18"/>
+        </w:rPr>
+        <w:tab/>
+      </w:r>
+      <w:r>
+        <w:rPr>
+          <w:rFonts w:ascii="微软雅黑" w:eastAsia="微软雅黑" w:hAnsi="微软雅黑" w:cs="微软雅黑" w:hint="eastAsia"/>
+          <w:kern w:val="0"/>
+          <w:sz w:val="18"/>
+          <w:szCs w:val="18"/>
+          <w:lang w:eastAsia="ja-JP"/>
+        </w:rPr>
+        <w:t>②</w:t>
+      </w:r>
+      <w:r>
+        <w:rPr>
+          <w:rFonts w:ascii="Lucida Console" w:hAnsi="Lucida Console" w:cs="Lucida Console"/>
+          <w:kern w:val="0"/>
+          <w:sz w:val="18"/>
+          <w:szCs w:val="18"/>
+        </w:rPr>
+        <w:t>git rm</w:t>
+      </w:r>
+      <w:r>
+        <w:rPr>
+          <w:rFonts w:ascii="Lucida Console" w:hAnsi="Lucida Console" w:cs="Lucida Console"/>
+          <w:kern w:val="0"/>
+          <w:sz w:val="18"/>
+          <w:szCs w:val="18"/>
+        </w:rPr>
+        <w:t xml:space="preserve"> </w:t>
+      </w:r>
+      <w:r>
+        <w:rPr>
+          <w:rFonts w:ascii="Lucida Console" w:hAnsi="Lucida Console" w:cs="Lucida Console"/>
+          <w:kern w:val="0"/>
+          <w:sz w:val="18"/>
+          <w:szCs w:val="18"/>
+        </w:rPr>
+        <w:t>–-</w:t>
+      </w:r>
+      <w:r>
+        <w:rPr>
+          <w:rFonts w:ascii="Lucida Console" w:hAnsi="Lucida Console" w:cs="Lucida Console"/>
+          <w:kern w:val="0"/>
+          <w:sz w:val="18"/>
+          <w:szCs w:val="18"/>
+        </w:rPr>
+        <w:t>cached</w:t>
+      </w:r>
+      <w:r>
+        <w:rPr>
+          <w:rFonts w:ascii="Lucida Console" w:hAnsi="Lucida Console" w:cs="Lucida Console"/>
+          <w:kern w:val="0"/>
+          <w:sz w:val="18"/>
+          <w:szCs w:val="18"/>
+        </w:rPr>
+        <w:t xml:space="preserve"> a.txt </w:t>
+      </w:r>
+      <w:r>
+        <w:rPr>
+          <w:rFonts w:ascii="Lucida Console" w:hAnsi="Lucida Console" w:cs="Lucida Console" w:hint="eastAsia"/>
+          <w:kern w:val="0"/>
+          <w:sz w:val="18"/>
+          <w:szCs w:val="18"/>
+        </w:rPr>
+        <w:t>：</w:t>
+      </w:r>
+      <w:r>
+        <w:rPr>
+          <w:rFonts w:ascii="Lucida Console" w:hAnsi="Lucida Console" w:cs="Lucida Console"/>
+          <w:kern w:val="0"/>
+          <w:sz w:val="18"/>
+          <w:szCs w:val="18"/>
+        </w:rPr>
+        <w:t>文件退出</w:t>
+      </w:r>
+      <w:r>
+        <w:rPr>
+          <w:rFonts w:ascii="Lucida Console" w:hAnsi="Lucida Console" w:cs="Lucida Console" w:hint="eastAsia"/>
+          <w:kern w:val="0"/>
+          <w:sz w:val="18"/>
+          <w:szCs w:val="18"/>
+        </w:rPr>
+        <w:t>版本</w:t>
+      </w:r>
+      <w:r>
+        <w:rPr>
+          <w:rFonts w:ascii="Lucida Console" w:hAnsi="Lucida Console" w:cs="Lucida Console"/>
+          <w:kern w:val="0"/>
+          <w:sz w:val="18"/>
+          <w:szCs w:val="18"/>
+        </w:rPr>
+        <w:t>控制。</w:t>
+      </w:r>
+      <w:r>
+        <w:rPr>
+          <w:rFonts w:ascii="Lucida Console" w:hAnsi="Lucida Console" w:cs="Lucida Console" w:hint="eastAsia"/>
+          <w:kern w:val="0"/>
+          <w:sz w:val="18"/>
+          <w:szCs w:val="18"/>
+        </w:rPr>
+        <w:t>删除</w:t>
+      </w:r>
+      <w:r>
+        <w:rPr>
+          <w:rFonts w:ascii="Lucida Console" w:hAnsi="Lucida Console" w:cs="Lucida Console"/>
+          <w:kern w:val="0"/>
+          <w:sz w:val="18"/>
+          <w:szCs w:val="18"/>
+        </w:rPr>
+        <w:t>的是</w:t>
+      </w:r>
+      <w:r>
+        <w:rPr>
+          <w:rFonts w:ascii="Lucida Console" w:hAnsi="Lucida Console" w:cs="Lucida Console" w:hint="eastAsia"/>
+          <w:kern w:val="0"/>
+          <w:sz w:val="18"/>
+          <w:szCs w:val="18"/>
+        </w:rPr>
+        <w:t>本地</w:t>
+      </w:r>
+      <w:r>
+        <w:rPr>
+          <w:rFonts w:ascii="Lucida Console" w:hAnsi="Lucida Console" w:cs="Lucida Console"/>
+          <w:kern w:val="0"/>
+          <w:sz w:val="18"/>
+          <w:szCs w:val="18"/>
+        </w:rPr>
+        <w:t>仓库中的文件，</w:t>
+      </w:r>
+      <w:r>
+        <w:rPr>
+          <w:rFonts w:ascii="Lucida Console" w:hAnsi="Lucida Console" w:cs="Lucida Console" w:hint="eastAsia"/>
+          <w:kern w:val="0"/>
+          <w:sz w:val="18"/>
+          <w:szCs w:val="18"/>
+        </w:rPr>
+        <w:t>但是</w:t>
+      </w:r>
+      <w:r>
+        <w:rPr>
+          <w:rFonts w:ascii="Lucida Console" w:hAnsi="Lucida Console" w:cs="Lucida Console"/>
+          <w:kern w:val="0"/>
+          <w:sz w:val="18"/>
+          <w:szCs w:val="18"/>
+        </w:rPr>
+        <w:t>本地</w:t>
+      </w:r>
+      <w:r>
+        <w:rPr>
+          <w:rFonts w:ascii="Lucida Console" w:hAnsi="Lucida Console" w:cs="Lucida Console" w:hint="eastAsia"/>
+          <w:kern w:val="0"/>
+          <w:sz w:val="18"/>
+          <w:szCs w:val="18"/>
+        </w:rPr>
+        <w:t>工作区</w:t>
+      </w:r>
+      <w:r>
+        <w:rPr>
+          <w:rFonts w:ascii="Lucida Console" w:hAnsi="Lucida Console" w:cs="Lucida Console"/>
+          <w:kern w:val="0"/>
+          <w:sz w:val="18"/>
+          <w:szCs w:val="18"/>
+        </w:rPr>
+        <w:t>中的文件会保留，不再与远程仓库发生跟踪</w:t>
+      </w:r>
+      <w:r>
+        <w:rPr>
+          <w:rFonts w:ascii="Lucida Console" w:hAnsi="Lucida Console" w:cs="Lucida Console" w:hint="eastAsia"/>
+          <w:kern w:val="0"/>
+          <w:sz w:val="18"/>
+          <w:szCs w:val="18"/>
+        </w:rPr>
+        <w:t>关系；</w:t>
+      </w:r>
+    </w:p>
+    <w:p>
+      <w:pPr>
+        <w:autoSpaceDE w:val="0"/>
+        <w:autoSpaceDN w:val="0"/>
+        <w:adjustRightInd w:val="0"/>
+        <w:jc w:val="left"/>
+        <w:rPr>
+          <w:rFonts w:ascii="Lucida Console" w:hAnsi="Lucida Console" w:cs="Lucida Console" w:hint="eastAsia"/>
+          <w:kern w:val="0"/>
+          <w:sz w:val="18"/>
+          <w:szCs w:val="18"/>
+        </w:rPr>
+      </w:pPr>
+      <w:r>
+        <w:rPr>
+          <w:rFonts w:ascii="Lucida Console" w:hAnsi="Lucida Console" w:cs="Lucida Console"/>
+          <w:kern w:val="0"/>
+          <w:sz w:val="18"/>
+          <w:szCs w:val="18"/>
+        </w:rPr>
+        <w:tab/>
+      </w:r>
+      <w:r>
+        <w:rPr>
+          <w:rFonts w:ascii="Lucida Console" w:hAnsi="Lucida Console" w:cs="Lucida Console"/>
+          <w:kern w:val="0"/>
+          <w:sz w:val="18"/>
+          <w:szCs w:val="18"/>
+        </w:rPr>
+        <w:tab/>
+      </w:r>
+      <w:r>
+        <w:rPr>
+          <w:rFonts w:ascii="微软雅黑" w:eastAsia="微软雅黑" w:hAnsi="微软雅黑" w:cs="微软雅黑" w:hint="eastAsia"/>
+          <w:kern w:val="0"/>
+          <w:sz w:val="18"/>
+          <w:szCs w:val="18"/>
+        </w:rPr>
+        <w:t>③</w:t>
+      </w:r>
+      <w:r>
+        <w:rPr>
+          <w:rFonts w:ascii="Lucida Console" w:hAnsi="Lucida Console" w:cs="Lucida Console"/>
+          <w:kern w:val="0"/>
+          <w:sz w:val="18"/>
+          <w:szCs w:val="18"/>
+        </w:rPr>
+        <w:t xml:space="preserve">git rm a.txt </w:t>
+      </w:r>
+      <w:r>
+        <w:rPr>
+          <w:rFonts w:ascii="Lucida Console" w:hAnsi="Lucida Console" w:cs="Lucida Console" w:hint="eastAsia"/>
+          <w:kern w:val="0"/>
+          <w:sz w:val="18"/>
+          <w:szCs w:val="18"/>
+        </w:rPr>
+        <w:t>：</w:t>
+      </w:r>
+      <w:r>
+        <w:rPr>
+          <w:rFonts w:ascii="Lucida Console" w:hAnsi="Lucida Console" w:cs="Lucida Console" w:hint="eastAsia"/>
+          <w:kern w:val="0"/>
+          <w:sz w:val="18"/>
+          <w:szCs w:val="18"/>
+        </w:rPr>
+        <w:t>删除</w:t>
+      </w:r>
+      <w:r>
+        <w:rPr>
+          <w:rFonts w:ascii="Lucida Console" w:hAnsi="Lucida Console" w:cs="Lucida Console"/>
+          <w:kern w:val="0"/>
+          <w:sz w:val="18"/>
+          <w:szCs w:val="18"/>
+        </w:rPr>
+        <w:t>本</w:t>
+      </w:r>
+      <w:bookmarkStart w:id="0" w:name="_GoBack"/>
+      <w:bookmarkEnd w:id="0"/>
+      <w:r>
+        <w:rPr>
+          <w:rFonts w:ascii="Lucida Console" w:hAnsi="Lucida Console" w:cs="Lucida Console"/>
+          <w:kern w:val="0"/>
+          <w:sz w:val="18"/>
+          <w:szCs w:val="18"/>
+        </w:rPr>
+        <w:t>地工作区中的文件</w:t>
+      </w:r>
+      <w:r>
+        <w:rPr>
+          <w:rFonts w:ascii="Lucida Console" w:hAnsi="Lucida Console" w:cs="Lucida Console" w:hint="eastAsia"/>
+          <w:kern w:val="0"/>
+          <w:sz w:val="18"/>
+          <w:szCs w:val="18"/>
+        </w:rPr>
+        <w:t>，</w:t>
+      </w:r>
+      <w:r>
+        <w:rPr>
+          <w:rFonts w:ascii="Lucida Console" w:hAnsi="Lucida Console" w:cs="Lucida Console"/>
+          <w:kern w:val="0"/>
+          <w:sz w:val="18"/>
+          <w:szCs w:val="18"/>
+        </w:rPr>
+        <w:t>并且会进行版本跟踪</w:t>
+      </w:r>
+      <w:r>
+        <w:rPr>
+          <w:rFonts w:ascii="Lucida Console" w:hAnsi="Lucida Console" w:cs="Lucida Console" w:hint="eastAsia"/>
+          <w:kern w:val="0"/>
+          <w:sz w:val="18"/>
+          <w:szCs w:val="18"/>
+        </w:rPr>
+        <w:t>；</w:t>
+      </w:r>
+    </w:p>
+    <w:p>
+      <w:pPr>
+        <w:jc w:val="left"/>
+        <w:rPr>
+          <w:rFonts w:hint="eastAsia"/>
+        </w:rPr>
+      </w:pPr>
+    </w:p>
+    <w:p>
+      <w:pPr>
+        <w:pStyle w:val="a6"/>
         <w:numPr>
           <w:ilvl w:val="0"/>
           <w:numId w:val="2"/>
         </w:numPr>
         <w:rPr>
-          <w:rFonts w:ascii="宋体" w:hAnsi="宋体" w:eastAsia="宋体" w:cs="宋体"/>
+          <w:rFonts w:ascii="宋体" w:eastAsia="宋体" w:hAnsi="宋体" w:cs="宋体"/>
           <w:kern w:val="0"/>
           <w:sz w:val="24"/>
           <w:szCs w:val="24"/>
@@ -599,12 +918,21 @@
       </w:pPr>
       <w:r>
         <w:rPr>
-          <w:rFonts w:cs="Lucida Console" w:ascii="Lucida Console" w:hAnsi="Lucida Console"/>
-          <w:kern w:val="0"/>
-          <w:sz w:val="18"/>
-          <w:szCs w:val="18"/>
-        </w:rPr>
-        <w:t>$ git commit -m '</w:t>
+          <w:rFonts w:ascii="Lucida Console" w:hAnsi="Lucida Console" w:cs="Lucida Console"/>
+          <w:kern w:val="0"/>
+          <w:sz w:val="18"/>
+          <w:szCs w:val="18"/>
+        </w:rPr>
+        <w:t>$</w:t>
+      </w:r>
+      <w:r>
+        <w:rPr>
+          <w:rFonts w:ascii="Lucida Console" w:hAnsi="Lucida Console" w:cs="Lucida Console"/>
+          <w:kern w:val="0"/>
+          <w:sz w:val="18"/>
+          <w:szCs w:val="18"/>
+        </w:rPr>
+        <w:t xml:space="preserve"> git commit -m '</w:t>
       </w:r>
       <w:r>
         <w:rPr>
@@ -617,7 +945,7 @@
       </w:r>
       <w:r>
         <w:rPr>
-          <w:rFonts w:cs="Lucida Console" w:ascii="Lucida Console" w:hAnsi="Lucida Console"/>
+          <w:rFonts w:ascii="Lucida Console" w:hAnsi="Lucida Console" w:cs="Lucida Console"/>
           <w:kern w:val="0"/>
           <w:sz w:val="18"/>
           <w:szCs w:val="18"/>
@@ -635,7 +963,7 @@
       </w:r>
       <w:r>
         <w:rPr>
-          <w:rFonts w:cs="Lucida Console" w:ascii="Lucida Console" w:hAnsi="Lucida Console"/>
+          <w:rFonts w:ascii="Lucida Console" w:hAnsi="Lucida Console" w:cs="Lucida Console"/>
           <w:kern w:val="0"/>
           <w:sz w:val="18"/>
           <w:szCs w:val="18"/>
@@ -653,7 +981,7 @@
       </w:r>
       <w:r>
         <w:rPr>
-          <w:rFonts w:cs="Lucida Console" w:ascii="Lucida Console" w:hAnsi="Lucida Console"/>
+          <w:rFonts w:ascii="Lucida Console" w:hAnsi="Lucida Console" w:cs="Lucida Console"/>
           <w:kern w:val="0"/>
           <w:sz w:val="18"/>
           <w:szCs w:val="18"/>
@@ -663,13 +991,13 @@
     </w:p>
     <w:p>
       <w:pPr>
-        <w:pStyle w:val="ListParagraph"/>
+        <w:pStyle w:val="a6"/>
         <w:numPr>
           <w:ilvl w:val="0"/>
           <w:numId w:val="2"/>
         </w:numPr>
         <w:rPr>
-          <w:rFonts w:ascii="宋体" w:hAnsi="宋体" w:eastAsia="宋体" w:cs="宋体"/>
+          <w:rFonts w:ascii="宋体" w:eastAsia="宋体" w:hAnsi="宋体" w:cs="宋体"/>
           <w:kern w:val="0"/>
           <w:sz w:val="24"/>
           <w:szCs w:val="24"/>
@@ -677,7 +1005,7 @@
       </w:pPr>
       <w:r>
         <w:rPr>
-          <w:rFonts w:cs="Lucida Console" w:ascii="Lucida Console" w:hAnsi="Lucida Console"/>
+          <w:rFonts w:ascii="Lucida Console" w:hAnsi="Lucida Console" w:cs="Lucida Console"/>
           <w:kern w:val="0"/>
           <w:sz w:val="18"/>
           <w:szCs w:val="18"/>
@@ -695,7 +1023,7 @@
       </w:r>
       <w:r>
         <w:rPr>
-          <w:rFonts w:cs="Lucida Console" w:ascii="Lucida Console" w:hAnsi="Lucida Console"/>
+          <w:rFonts w:ascii="Lucida Console" w:hAnsi="Lucida Console" w:cs="Lucida Console"/>
           <w:kern w:val="0"/>
           <w:sz w:val="18"/>
           <w:szCs w:val="18"/>
@@ -705,22 +1033,22 @@
     </w:p>
     <w:p>
       <w:pPr>
-        <w:pStyle w:val="ListParagraph"/>
+        <w:pStyle w:val="a6"/>
         <w:numPr>
           <w:ilvl w:val="0"/>
           <w:numId w:val="2"/>
         </w:numPr>
         <w:jc w:val="left"/>
         <w:rPr>
-          <w:rFonts w:ascii="Lucida Console" w:hAnsi="Lucida Console" w:cs="Lucida Console"/>
-          <w:kern w:val="0"/>
-          <w:sz w:val="18"/>
-          <w:szCs w:val="18"/>
-        </w:rPr>
-      </w:pPr>
-      <w:r>
-        <w:rPr>
-          <w:rFonts w:cs="Lucida Console" w:ascii="Lucida Console" w:hAnsi="Lucida Console"/>
+          <w:rFonts w:ascii="Lucida Console" w:hAnsi="Lucida Console" w:cs="Lucida Console" w:hint="eastAsia"/>
+          <w:kern w:val="0"/>
+          <w:sz w:val="18"/>
+          <w:szCs w:val="18"/>
+        </w:rPr>
+      </w:pPr>
+      <w:r>
+        <w:rPr>
+          <w:rFonts w:ascii="Lucida Console" w:hAnsi="Lucida Console" w:cs="Lucida Console"/>
           <w:kern w:val="0"/>
           <w:sz w:val="18"/>
           <w:szCs w:val="18"/>
@@ -738,7 +1066,7 @@
       </w:r>
       <w:r>
         <w:rPr>
-          <w:rFonts w:cs="Lucida Console" w:ascii="Lucida Console" w:hAnsi="Lucida Console"/>
+          <w:rFonts w:ascii="Lucida Console" w:hAnsi="Lucida Console" w:cs="Lucida Console"/>
           <w:kern w:val="0"/>
           <w:sz w:val="18"/>
           <w:szCs w:val="18"/>
@@ -748,11 +1076,10 @@
     </w:p>
     <w:p>
       <w:pPr>
-        <w:pStyle w:val="Normal"/>
-        <w:ind w:left="360" w:hanging="0"/>
+        <w:ind w:left="360"/>
         <w:jc w:val="left"/>
         <w:rPr>
-          <w:rFonts w:ascii="Lucida Console" w:hAnsi="Lucida Console" w:cs="Lucida Console"/>
+          <w:rFonts w:ascii="Lucida Console" w:hAnsi="Lucida Console" w:cs="Lucida Console" w:hint="eastAsia"/>
           <w:kern w:val="0"/>
           <w:sz w:val="18"/>
           <w:szCs w:val="18"/>
@@ -770,11 +1097,10 @@
     </w:p>
     <w:p>
       <w:pPr>
-        <w:pStyle w:val="Normal"/>
-        <w:ind w:left="360" w:hanging="0"/>
+        <w:ind w:left="360"/>
         <w:jc w:val="left"/>
         <w:rPr>
-          <w:rFonts w:ascii="Lucida Console" w:hAnsi="Lucida Console" w:cs="Lucida Console"/>
+          <w:rFonts w:ascii="Lucida Console" w:hAnsi="Lucida Console" w:cs="Lucida Console" w:hint="eastAsia"/>
           <w:kern w:val="0"/>
           <w:sz w:val="18"/>
           <w:szCs w:val="18"/>
@@ -792,19 +1118,19 @@
     </w:p>
     <w:p>
       <w:pPr>
-        <w:pStyle w:val="ListParagraph"/>
-        <w:ind w:left="780" w:hanging="0"/>
+        <w:pStyle w:val="a6"/>
+        <w:ind w:left="780" w:firstLine="0"/>
         <w:jc w:val="left"/>
         <w:rPr>
-          <w:rFonts w:ascii="Lucida Console" w:hAnsi="Lucida Console" w:cs="Lucida Console"/>
-          <w:kern w:val="0"/>
-          <w:sz w:val="18"/>
-          <w:szCs w:val="18"/>
-        </w:rPr>
-      </w:pPr>
-      <w:r>
-        <w:rPr>
-          <w:rFonts w:cs="Lucida Console" w:ascii="Lucida Console" w:hAnsi="Lucida Console"/>
+          <w:rFonts w:ascii="Lucida Console" w:hAnsi="Lucida Console" w:cs="Lucida Console" w:hint="eastAsia"/>
+          <w:kern w:val="0"/>
+          <w:sz w:val="18"/>
+          <w:szCs w:val="18"/>
+        </w:rPr>
+      </w:pPr>
+      <w:r>
+        <w:rPr>
+          <w:rFonts w:ascii="Lucida Console" w:hAnsi="Lucida Console" w:cs="Lucida Console"/>
           <w:kern w:val="0"/>
           <w:sz w:val="18"/>
           <w:szCs w:val="18"/>
@@ -814,19 +1140,19 @@
     </w:p>
     <w:p>
       <w:pPr>
-        <w:pStyle w:val="ListParagraph"/>
-        <w:ind w:left="780" w:hanging="0"/>
+        <w:pStyle w:val="a6"/>
+        <w:ind w:left="780" w:firstLine="0"/>
         <w:jc w:val="left"/>
         <w:rPr>
-          <w:rFonts w:ascii="Lucida Console" w:hAnsi="Lucida Console" w:cs="Lucida Console"/>
-          <w:kern w:val="0"/>
-          <w:sz w:val="18"/>
-          <w:szCs w:val="18"/>
-        </w:rPr>
-      </w:pPr>
-      <w:r>
-        <w:rPr>
-          <w:rFonts w:cs="Lucida Console" w:ascii="Lucida Console" w:hAnsi="Lucida Console"/>
+          <w:rFonts w:ascii="Lucida Console" w:hAnsi="Lucida Console" w:cs="Lucida Console" w:hint="eastAsia"/>
+          <w:kern w:val="0"/>
+          <w:sz w:val="18"/>
+          <w:szCs w:val="18"/>
+        </w:rPr>
+      </w:pPr>
+      <w:r>
+        <w:rPr>
+          <w:rFonts w:ascii="Lucida Console" w:hAnsi="Lucida Console" w:cs="Lucida Console"/>
           <w:kern w:val="0"/>
           <w:sz w:val="18"/>
           <w:szCs w:val="18"/>
@@ -844,7 +1170,7 @@
       </w:r>
       <w:r>
         <w:rPr>
-          <w:rFonts w:cs="Lucida Console" w:ascii="Lucida Console" w:hAnsi="Lucida Console"/>
+          <w:rFonts w:ascii="Lucida Console" w:hAnsi="Lucida Console" w:cs="Lucida Console"/>
           <w:kern w:val="0"/>
           <w:sz w:val="18"/>
           <w:szCs w:val="18"/>
@@ -862,7 +1188,7 @@
       </w:r>
       <w:r>
         <w:rPr>
-          <w:rFonts w:cs="Lucida Console" w:ascii="Lucida Console" w:hAnsi="Lucida Console"/>
+          <w:rFonts w:ascii="Lucida Console" w:hAnsi="Lucida Console" w:cs="Lucida Console"/>
           <w:kern w:val="0"/>
           <w:sz w:val="18"/>
           <w:szCs w:val="18"/>
@@ -872,24 +1198,33 @@
     </w:p>
     <w:p>
       <w:pPr>
-        <w:pStyle w:val="ListParagraph"/>
-        <w:ind w:left="780" w:hanging="0"/>
+        <w:pStyle w:val="a6"/>
+        <w:ind w:left="780" w:firstLine="0"/>
         <w:jc w:val="left"/>
         <w:rPr>
-          <w:rFonts w:ascii="Lucida Console" w:hAnsi="Lucida Console" w:cs="Lucida Console"/>
-          <w:kern w:val="0"/>
-          <w:sz w:val="18"/>
-          <w:szCs w:val="18"/>
-        </w:rPr>
-      </w:pPr>
-      <w:r>
-        <w:rPr>
-          <w:rFonts w:cs="Lucida Console" w:ascii="Lucida Console" w:hAnsi="Lucida Console"/>
-          <w:kern w:val="0"/>
-          <w:sz w:val="18"/>
-          <w:szCs w:val="18"/>
-        </w:rPr>
-        <w:t>origin  git@github.com:zhaohehehe/memo.git (push) (</w:t>
+          <w:rFonts w:ascii="Lucida Console" w:hAnsi="Lucida Console" w:cs="Lucida Console" w:hint="eastAsia"/>
+          <w:kern w:val="0"/>
+          <w:sz w:val="18"/>
+          <w:szCs w:val="18"/>
+        </w:rPr>
+      </w:pPr>
+      <w:r>
+        <w:rPr>
+          <w:rFonts w:ascii="Lucida Console" w:hAnsi="Lucida Console" w:cs="Lucida Console"/>
+          <w:kern w:val="0"/>
+          <w:sz w:val="18"/>
+          <w:szCs w:val="18"/>
+        </w:rPr>
+        <w:t>origin  git@github.com:zhaohehehe/memo.git (push)</w:t>
+      </w:r>
+      <w:r>
+        <w:rPr>
+          <w:rFonts w:ascii="Lucida Console" w:hAnsi="Lucida Console" w:cs="Lucida Console"/>
+          <w:kern w:val="0"/>
+          <w:sz w:val="18"/>
+          <w:szCs w:val="18"/>
+        </w:rPr>
+        <w:t xml:space="preserve"> (</w:t>
       </w:r>
       <w:r>
         <w:rPr>
@@ -902,7 +1237,7 @@
       </w:r>
       <w:r>
         <w:rPr>
-          <w:rFonts w:cs="Lucida Console" w:ascii="Lucida Console" w:hAnsi="Lucida Console"/>
+          <w:rFonts w:ascii="Lucida Console" w:hAnsi="Lucida Console" w:cs="Lucida Console"/>
           <w:kern w:val="0"/>
           <w:sz w:val="18"/>
           <w:szCs w:val="18"/>
@@ -920,7 +1255,7 @@
       </w:r>
       <w:r>
         <w:rPr>
-          <w:rFonts w:cs="Lucida Console" w:ascii="Lucida Console" w:hAnsi="Lucida Console"/>
+          <w:rFonts w:ascii="Lucida Console" w:hAnsi="Lucida Console" w:cs="Lucida Console"/>
           <w:kern w:val="0"/>
           <w:sz w:val="18"/>
           <w:szCs w:val="18"/>
@@ -930,11 +1265,10 @@
     </w:p>
     <w:p>
       <w:pPr>
-        <w:pStyle w:val="Normal"/>
         <w:ind w:firstLine="420"/>
         <w:jc w:val="left"/>
         <w:rPr>
-          <w:rFonts w:ascii="Lucida Console" w:hAnsi="Lucida Console" w:cs="Lucida Console"/>
+          <w:rFonts w:ascii="Lucida Console" w:hAnsi="Lucida Console" w:cs="Lucida Console" w:hint="eastAsia"/>
           <w:kern w:val="0"/>
           <w:sz w:val="18"/>
           <w:szCs w:val="18"/>
@@ -952,19 +1286,18 @@
     </w:p>
     <w:p>
       <w:pPr>
-        <w:pStyle w:val="Normal"/>
         <w:ind w:left="720" w:firstLine="60"/>
         <w:jc w:val="left"/>
         <w:rPr>
-          <w:rFonts w:ascii="Lucida Console" w:hAnsi="Lucida Console" w:cs="Lucida Console"/>
-          <w:kern w:val="0"/>
-          <w:sz w:val="18"/>
-          <w:szCs w:val="18"/>
-        </w:rPr>
-      </w:pPr>
-      <w:r>
-        <w:rPr>
-          <w:rFonts w:cs="Lucida Console" w:ascii="Lucida Console" w:hAnsi="Lucida Console"/>
+          <w:rFonts w:ascii="Lucida Console" w:hAnsi="Lucida Console" w:cs="Lucida Console" w:hint="eastAsia"/>
+          <w:kern w:val="0"/>
+          <w:sz w:val="18"/>
+          <w:szCs w:val="18"/>
+        </w:rPr>
+      </w:pPr>
+      <w:r>
+        <w:rPr>
+          <w:rFonts w:ascii="Lucida Console" w:hAnsi="Lucida Console" w:cs="Lucida Console"/>
           <w:kern w:val="0"/>
           <w:sz w:val="18"/>
           <w:szCs w:val="18"/>
@@ -974,50 +1307,43 @@
     </w:p>
     <w:p>
       <w:pPr>
-        <w:pStyle w:val="Heading1"/>
-        <w:rPr/>
-      </w:pPr>
-      <w:r>
-        <w:rPr/>
+        <w:pStyle w:val="1"/>
+      </w:pPr>
+      <w:r>
         <w:t>上传本地仓库到</w:t>
       </w:r>
       <w:r>
-        <w:rPr/>
         <w:t>github</w:t>
       </w:r>
-      <w:bookmarkStart w:id="0" w:name="_GoBack"/>
-      <w:bookmarkEnd w:id="0"/>
-    </w:p>
-    <w:p>
-      <w:pPr>
-        <w:pStyle w:val="ListParagraph"/>
+    </w:p>
+    <w:p>
+      <w:pPr>
+        <w:pStyle w:val="a6"/>
         <w:numPr>
           <w:ilvl w:val="0"/>
           <w:numId w:val="3"/>
         </w:numPr>
-        <w:rPr/>
-      </w:pPr>
-      <w:r>
-        <w:rPr/>
+      </w:pPr>
+      <w:r>
         <w:t>在本地新建仓库，上传到</w:t>
       </w:r>
       <w:r>
-        <w:rPr/>
         <w:t>github</w:t>
       </w:r>
     </w:p>
     <w:p>
       <w:pPr>
-        <w:pStyle w:val="Normal"/>
-        <w:rPr>
-          <w:rFonts w:ascii="宋体" w:hAnsi="宋体" w:eastAsia="宋体" w:cs="宋体"/>
+        <w:rPr>
+          <w:rFonts w:ascii="宋体" w:eastAsia="宋体" w:hAnsi="宋体" w:cs="宋体"/>
           <w:kern w:val="0"/>
           <w:sz w:val="24"/>
           <w:szCs w:val="24"/>
         </w:rPr>
       </w:pPr>
       <w:r>
-        <w:rPr/>
+        <w:rPr>
+          <w:noProof/>
+        </w:rPr>
         <w:drawing>
           <wp:inline distT="0" distB="0" distL="0" distR="0">
             <wp:extent cx="5867400" cy="2876550"/>
@@ -1036,7 +1362,7 @@
                     </pic:cNvPicPr>
                   </pic:nvPicPr>
                   <pic:blipFill>
-                    <a:blip r:embed="rId4"/>
+                    <a:blip r:embed="rId7"/>
                     <a:stretch>
                       <a:fillRect/>
                     </a:stretch>
@@ -1059,13 +1385,13 @@
     </w:p>
     <w:p>
       <w:pPr>
-        <w:pStyle w:val="ListParagraph"/>
+        <w:pStyle w:val="a6"/>
         <w:numPr>
           <w:ilvl w:val="0"/>
           <w:numId w:val="3"/>
         </w:numPr>
         <w:rPr>
-          <w:rFonts w:ascii="宋体" w:hAnsi="宋体" w:eastAsia="宋体" w:cs="宋体"/>
+          <w:rFonts w:ascii="宋体" w:eastAsia="宋体" w:hAnsi="宋体" w:cs="宋体"/>
           <w:kern w:val="0"/>
           <w:sz w:val="24"/>
           <w:szCs w:val="24"/>
@@ -1082,7 +1408,7 @@
       </w:r>
       <w:r>
         <w:rPr>
-          <w:rFonts w:eastAsia="宋体" w:cs="宋体" w:ascii="宋体" w:hAnsi="宋体"/>
+          <w:rFonts w:ascii="宋体" w:eastAsia="宋体" w:hAnsi="宋体" w:cs="宋体"/>
           <w:kern w:val="0"/>
           <w:sz w:val="24"/>
           <w:szCs w:val="24"/>
@@ -1092,16 +1418,18 @@
     </w:p>
     <w:p>
       <w:pPr>
-        <w:pStyle w:val="Normal"/>
-        <w:rPr>
-          <w:rFonts w:ascii="宋体" w:hAnsi="宋体" w:eastAsia="宋体" w:cs="宋体"/>
+        <w:rPr>
+          <w:rFonts w:ascii="宋体" w:eastAsia="宋体" w:hAnsi="宋体" w:cs="宋体"/>
           <w:kern w:val="0"/>
           <w:sz w:val="24"/>
           <w:szCs w:val="24"/>
         </w:rPr>
       </w:pPr>
       <w:r>
-        <w:rPr/>
+        <w:rPr>
+          <w:noProof/>
+        </w:rPr>
+        <w:lastRenderedPageBreak/>
         <w:drawing>
           <wp:inline distT="0" distB="0" distL="0" distR="0">
             <wp:extent cx="5657850" cy="5295900"/>
@@ -1120,7 +1448,7 @@
                     </pic:cNvPicPr>
                   </pic:nvPicPr>
                   <pic:blipFill>
-                    <a:blip r:embed="rId5"/>
+                    <a:blip r:embed="rId8"/>
                     <a:stretch>
                       <a:fillRect/>
                     </a:stretch>
@@ -1143,32 +1471,23 @@
     </w:p>
     <w:p>
       <w:pPr>
-        <w:pStyle w:val="Normal"/>
-        <w:rPr>
-          <w:rFonts w:ascii="宋体" w:hAnsi="宋体" w:eastAsia="宋体" w:cs="宋体"/>
+        <w:rPr>
+          <w:rFonts w:ascii="宋体" w:eastAsia="宋体" w:hAnsi="宋体" w:cs="宋体"/>
           <w:kern w:val="0"/>
           <w:sz w:val="24"/>
           <w:szCs w:val="24"/>
         </w:rPr>
       </w:pPr>
-      <w:r>
-        <w:rPr>
-          <w:rFonts w:eastAsia="宋体" w:cs="宋体" w:ascii="宋体" w:hAnsi="宋体"/>
-          <w:kern w:val="0"/>
-          <w:sz w:val="24"/>
-          <w:szCs w:val="24"/>
-        </w:rPr>
-      </w:r>
-    </w:p>
-    <w:p>
-      <w:pPr>
-        <w:pStyle w:val="ListParagraph"/>
+    </w:p>
+    <w:p>
+      <w:pPr>
+        <w:pStyle w:val="a6"/>
         <w:numPr>
           <w:ilvl w:val="0"/>
           <w:numId w:val="3"/>
         </w:numPr>
         <w:rPr>
-          <w:rFonts w:ascii="宋体" w:hAnsi="宋体" w:eastAsia="宋体" w:cs="宋体"/>
+          <w:rFonts w:ascii="宋体" w:eastAsia="宋体" w:hAnsi="宋体" w:cs="宋体"/>
           <w:kern w:val="0"/>
           <w:sz w:val="24"/>
           <w:szCs w:val="24"/>
@@ -1186,16 +1505,17 @@
     </w:p>
     <w:p>
       <w:pPr>
-        <w:pStyle w:val="Normal"/>
-        <w:rPr>
-          <w:rFonts w:ascii="宋体" w:hAnsi="宋体" w:eastAsia="宋体" w:cs="宋体"/>
+        <w:rPr>
+          <w:rFonts w:ascii="宋体" w:eastAsia="宋体" w:hAnsi="宋体" w:cs="宋体"/>
           <w:kern w:val="0"/>
           <w:sz w:val="24"/>
           <w:szCs w:val="24"/>
         </w:rPr>
       </w:pPr>
       <w:r>
-        <w:rPr/>
+        <w:rPr>
+          <w:noProof/>
+        </w:rPr>
         <w:drawing>
           <wp:inline distT="0" distB="0" distL="0" distR="0">
             <wp:extent cx="5572125" cy="2171700"/>
@@ -1214,7 +1534,7 @@
                     </pic:cNvPicPr>
                   </pic:nvPicPr>
                   <pic:blipFill>
-                    <a:blip r:embed="rId6"/>
+                    <a:blip r:embed="rId9"/>
                     <a:stretch>
                       <a:fillRect/>
                     </a:stretch>
@@ -1237,75 +1557,54 @@
     </w:p>
     <w:p>
       <w:pPr>
-        <w:pStyle w:val="ListParagraph"/>
-        <w:ind w:left="360" w:hanging="0"/>
-        <w:rPr>
-          <w:rFonts w:ascii="宋体" w:hAnsi="宋体" w:eastAsia="宋体" w:cs="宋体"/>
+        <w:pStyle w:val="a6"/>
+        <w:ind w:left="360" w:firstLine="0"/>
+        <w:rPr>
+          <w:rFonts w:ascii="宋体" w:eastAsia="宋体" w:hAnsi="宋体" w:cs="宋体"/>
           <w:kern w:val="0"/>
           <w:sz w:val="24"/>
           <w:szCs w:val="24"/>
         </w:rPr>
       </w:pPr>
-      <w:r>
-        <w:rPr>
-          <w:rFonts w:eastAsia="宋体" w:cs="宋体" w:ascii="宋体" w:hAnsi="宋体"/>
-          <w:kern w:val="0"/>
-          <w:sz w:val="24"/>
-          <w:szCs w:val="24"/>
-        </w:rPr>
-      </w:r>
-    </w:p>
-    <w:p>
-      <w:pPr>
-        <w:pStyle w:val="ListParagraph"/>
+    </w:p>
+    <w:p>
+      <w:pPr>
+        <w:pStyle w:val="a6"/>
         <w:numPr>
           <w:ilvl w:val="0"/>
           <w:numId w:val="3"/>
         </w:numPr>
-        <w:rPr/>
-      </w:pPr>
-      <w:r>
-        <w:rPr/>
+      </w:pPr>
+      <w:r>
         <w:t>关联</w:t>
       </w:r>
       <w:r>
-        <w:rPr/>
         <w:t>github</w:t>
       </w:r>
       <w:r>
-        <w:rPr/>
         <w:t>远程仓库</w:t>
       </w:r>
     </w:p>
     <w:p>
-      <w:pPr>
-        <w:pStyle w:val="Normal"/>
-        <w:rPr/>
-      </w:pPr>
-      <w:r>
-        <w:rPr/>
+      <w:r>
         <w:t>在</w:t>
       </w:r>
       <w:r>
-        <w:rPr/>
         <w:t>github</w:t>
       </w:r>
       <w:r>
-        <w:rPr/>
         <w:t>上新建一个仓库</w:t>
       </w:r>
       <w:r>
-        <w:rPr/>
         <w:t>memo1</w:t>
       </w:r>
     </w:p>
     <w:p>
-      <w:pPr>
-        <w:pStyle w:val="Normal"/>
-        <w:rPr/>
-      </w:pPr>
-      <w:r>
-        <w:rPr/>
+      <w:r>
+        <w:rPr>
+          <w:noProof/>
+        </w:rPr>
+        <w:lastRenderedPageBreak/>
         <w:drawing>
           <wp:inline distT="0" distB="0" distL="0" distR="0">
             <wp:extent cx="5611495" cy="2400300"/>
@@ -1324,7 +1623,7 @@
                     </pic:cNvPicPr>
                   </pic:nvPicPr>
                   <pic:blipFill>
-                    <a:blip r:embed="rId7"/>
+                    <a:blip r:embed="rId10"/>
                     <a:stretch>
                       <a:fillRect/>
                     </a:stretch>
@@ -1346,34 +1645,25 @@
       </w:r>
     </w:p>
     <w:p>
-      <w:pPr>
-        <w:pStyle w:val="Normal"/>
-        <w:rPr/>
-      </w:pPr>
-      <w:r>
-        <w:rPr/>
+      <w:r>
         <w:t>然后本地执行以下命令关联：</w:t>
       </w:r>
     </w:p>
     <w:p>
-      <w:pPr>
-        <w:pStyle w:val="Normal"/>
-        <w:rPr/>
-      </w:pPr>
-      <w:r>
-        <w:rPr>
-          <w:rFonts w:cs="Lucida Console" w:ascii="Lucida Console" w:hAnsi="Lucida Console"/>
+      <w:r>
+        <w:rPr>
+          <w:rFonts w:ascii="Lucida Console" w:hAnsi="Lucida Console" w:cs="Lucida Console"/>
           <w:kern w:val="0"/>
           <w:sz w:val="18"/>
           <w:szCs w:val="18"/>
         </w:rPr>
         <w:t xml:space="preserve">$ git remote add origin </w:t>
       </w:r>
-      <w:hyperlink r:id="rId8">
+      <w:hyperlink r:id="rId11">
         <w:r>
           <w:rPr>
             <w:rStyle w:val="InternetLink"/>
-            <w:rFonts w:cs="Lucida Console" w:ascii="Lucida Console" w:hAnsi="Lucida Console"/>
+            <w:rFonts w:ascii="Lucida Console" w:hAnsi="Lucida Console" w:cs="Lucida Console"/>
             <w:kern w:val="0"/>
             <w:sz w:val="18"/>
             <w:szCs w:val="18"/>
@@ -1384,36 +1674,34 @@
     </w:p>
     <w:p>
       <w:pPr>
-        <w:pStyle w:val="ListParagraph"/>
+        <w:pStyle w:val="a6"/>
         <w:numPr>
           <w:ilvl w:val="0"/>
           <w:numId w:val="3"/>
         </w:numPr>
-        <w:rPr/>
       </w:pPr>
       <w:r>
         <w:rPr>
           <w:rFonts w:ascii="Arial" w:hAnsi="Arial" w:cs="Arial"/>
           <w:color w:val="4F4F4F"/>
-          <w:shd w:fill="FFFFFF" w:val="clear"/>
+          <w:shd w:val="clear" w:color="auto" w:fill="FFFFFF"/>
         </w:rPr>
         <w:t>可以通过如下命令进行代码合并【注：</w:t>
       </w:r>
       <w:r>
         <w:rPr>
-          <w:rFonts w:cs="Arial" w:ascii="Arial" w:hAnsi="Arial"/>
+          <w:rFonts w:ascii="Arial" w:hAnsi="Arial" w:cs="Arial"/>
           <w:color w:val="4F4F4F"/>
-          <w:shd w:fill="FFFFFF" w:val="clear"/>
+          <w:shd w:val="clear" w:color="auto" w:fill="FFFFFF"/>
         </w:rPr>
         <w:t>pull=fetch+merge]</w:t>
       </w:r>
     </w:p>
     <w:p>
       <w:pPr>
-        <w:pStyle w:val="Normal"/>
         <w:jc w:val="left"/>
         <w:rPr>
-          <w:rFonts w:ascii="Lucida Console" w:hAnsi="Lucida Console" w:cs="Lucida Console"/>
+          <w:rFonts w:ascii="Lucida Console" w:hAnsi="Lucida Console" w:cs="Lucida Console" w:hint="eastAsia"/>
           <w:kern w:val="0"/>
           <w:sz w:val="18"/>
           <w:szCs w:val="18"/>
@@ -1430,7 +1718,7 @@
       </w:r>
       <w:r>
         <w:rPr>
-          <w:rFonts w:cs="Lucida Console" w:ascii="Lucida Console" w:hAnsi="Lucida Console"/>
+          <w:rFonts w:ascii="Lucida Console" w:hAnsi="Lucida Console" w:cs="Lucida Console"/>
           <w:kern w:val="0"/>
           <w:sz w:val="18"/>
           <w:szCs w:val="18"/>
@@ -1448,7 +1736,7 @@
       </w:r>
       <w:r>
         <w:rPr>
-          <w:rFonts w:cs="Lucida Console" w:ascii="Lucida Console" w:hAnsi="Lucida Console"/>
+          <w:rFonts w:ascii="Lucida Console" w:hAnsi="Lucida Console" w:cs="Lucida Console"/>
           <w:kern w:val="0"/>
           <w:sz w:val="18"/>
           <w:szCs w:val="18"/>
@@ -1467,10 +1755,9 @@
     </w:p>
     <w:p>
       <w:pPr>
-        <w:pStyle w:val="Normal"/>
         <w:jc w:val="left"/>
         <w:rPr>
-          <w:rFonts w:ascii="Lucida Console" w:hAnsi="Lucida Console" w:cs="Lucida Console"/>
+          <w:rFonts w:ascii="Lucida Console" w:hAnsi="Lucida Console" w:cs="Lucida Console" w:hint="eastAsia"/>
           <w:kern w:val="0"/>
           <w:sz w:val="18"/>
           <w:szCs w:val="18"/>
@@ -1488,10 +1775,9 @@
     </w:p>
     <w:p>
       <w:pPr>
-        <w:pStyle w:val="Normal"/>
         <w:jc w:val="left"/>
         <w:rPr>
-          <w:rFonts w:ascii="Lucida Console" w:hAnsi="Lucida Console" w:cs="Lucida Console"/>
+          <w:rFonts w:ascii="Lucida Console" w:hAnsi="Lucida Console" w:cs="Lucida Console" w:hint="eastAsia"/>
           <w:kern w:val="0"/>
           <w:sz w:val="18"/>
           <w:szCs w:val="18"/>
@@ -1508,7 +1794,7 @@
       </w:r>
       <w:r>
         <w:rPr>
-          <w:rFonts w:cs="Lucida Console" w:ascii="Lucida Console" w:hAnsi="Lucida Console"/>
+          <w:rFonts w:ascii="Lucida Console" w:hAnsi="Lucida Console" w:cs="Lucida Console"/>
           <w:kern w:val="0"/>
           <w:sz w:val="18"/>
           <w:szCs w:val="18"/>
@@ -1526,7 +1812,7 @@
       </w:r>
       <w:r>
         <w:rPr>
-          <w:rFonts w:cs="Lucida Console" w:ascii="Lucida Console" w:hAnsi="Lucida Console"/>
+          <w:rFonts w:ascii="Lucida Console" w:hAnsi="Lucida Console" w:cs="Lucida Console"/>
           <w:kern w:val="0"/>
           <w:sz w:val="18"/>
           <w:szCs w:val="18"/>
@@ -1544,7 +1830,7 @@
       </w:r>
       <w:r>
         <w:rPr>
-          <w:rFonts w:cs="Lucida Console" w:ascii="Lucida Console" w:hAnsi="Lucida Console"/>
+          <w:rFonts w:ascii="Lucida Console" w:hAnsi="Lucida Console" w:cs="Lucida Console"/>
           <w:kern w:val="0"/>
           <w:sz w:val="18"/>
           <w:szCs w:val="18"/>
@@ -1563,18 +1849,19 @@
     </w:p>
     <w:p>
       <w:pPr>
-        <w:pStyle w:val="Normal"/>
         <w:widowControl/>
         <w:jc w:val="left"/>
         <w:rPr>
-          <w:rFonts w:ascii="宋体" w:hAnsi="宋体" w:eastAsia="宋体" w:cs="宋体"/>
+          <w:rFonts w:ascii="宋体" w:eastAsia="宋体" w:hAnsi="宋体" w:cs="宋体"/>
           <w:kern w:val="0"/>
           <w:sz w:val="24"/>
           <w:szCs w:val="24"/>
         </w:rPr>
       </w:pPr>
       <w:r>
-        <w:rPr/>
+        <w:rPr>
+          <w:noProof/>
+        </w:rPr>
         <w:drawing>
           <wp:inline distT="0" distB="0" distL="0" distR="0">
             <wp:extent cx="4981575" cy="1247775"/>
@@ -1593,7 +1880,7 @@
                     </pic:cNvPicPr>
                   </pic:nvPicPr>
                   <pic:blipFill>
-                    <a:blip r:embed="rId9"/>
+                    <a:blip r:embed="rId12"/>
                     <a:stretch>
                       <a:fillRect/>
                     </a:stretch>
@@ -1616,18 +1903,19 @@
     </w:p>
     <w:p>
       <w:pPr>
-        <w:pStyle w:val="Normal"/>
         <w:widowControl/>
         <w:jc w:val="left"/>
         <w:rPr>
-          <w:rFonts w:ascii="宋体" w:hAnsi="宋体" w:eastAsia="宋体" w:cs="宋体"/>
+          <w:rFonts w:ascii="宋体" w:eastAsia="宋体" w:hAnsi="宋体" w:cs="宋体"/>
           <w:kern w:val="0"/>
           <w:sz w:val="24"/>
           <w:szCs w:val="24"/>
         </w:rPr>
       </w:pPr>
       <w:r>
-        <w:rPr/>
+        <w:rPr>
+          <w:noProof/>
+        </w:rPr>
         <w:drawing>
           <wp:inline distT="0" distB="0" distL="0" distR="0">
             <wp:extent cx="5343525" cy="1600835"/>
@@ -1646,7 +1934,7 @@
                     </pic:cNvPicPr>
                   </pic:nvPicPr>
                   <pic:blipFill>
-                    <a:blip r:embed="rId10"/>
+                    <a:blip r:embed="rId13"/>
                     <a:stretch>
                       <a:fillRect/>
                     </a:stretch>
@@ -1669,34 +1957,25 @@
     </w:p>
     <w:p>
       <w:pPr>
-        <w:pStyle w:val="Normal"/>
         <w:jc w:val="left"/>
         <w:rPr>
-          <w:rFonts w:ascii="Lucida Console" w:hAnsi="Lucida Console" w:cs="Lucida Console"/>
-          <w:kern w:val="0"/>
-          <w:sz w:val="18"/>
-          <w:szCs w:val="18"/>
-        </w:rPr>
-      </w:pPr>
-      <w:r>
-        <w:rPr>
-          <w:rFonts w:cs="Lucida Console" w:ascii="Lucida Console" w:hAnsi="Lucida Console"/>
-          <w:kern w:val="0"/>
-          <w:sz w:val="18"/>
-          <w:szCs w:val="18"/>
-        </w:rPr>
-      </w:r>
-    </w:p>
-    <w:p>
-      <w:pPr>
-        <w:pStyle w:val="ListParagraph"/>
+          <w:rFonts w:ascii="Lucida Console" w:hAnsi="Lucida Console" w:cs="Lucida Console" w:hint="eastAsia"/>
+          <w:kern w:val="0"/>
+          <w:sz w:val="18"/>
+          <w:szCs w:val="18"/>
+        </w:rPr>
+      </w:pPr>
+    </w:p>
+    <w:p>
+      <w:pPr>
+        <w:pStyle w:val="a6"/>
         <w:numPr>
           <w:ilvl w:val="0"/>
           <w:numId w:val="3"/>
         </w:numPr>
         <w:jc w:val="left"/>
         <w:rPr>
-          <w:rFonts w:ascii="Lucida Console" w:hAnsi="Lucida Console" w:cs="Lucida Console"/>
+          <w:rFonts w:ascii="Lucida Console" w:hAnsi="Lucida Console" w:cs="Lucida Console" w:hint="eastAsia"/>
           <w:kern w:val="0"/>
           <w:sz w:val="18"/>
           <w:szCs w:val="18"/>
@@ -1714,16 +1993,18 @@
     </w:p>
     <w:p>
       <w:pPr>
-        <w:pStyle w:val="Normal"/>
-        <w:rPr>
-          <w:rFonts w:ascii="宋体" w:hAnsi="宋体" w:eastAsia="宋体" w:cs="宋体"/>
+        <w:rPr>
+          <w:rFonts w:ascii="宋体" w:eastAsia="宋体" w:hAnsi="宋体" w:cs="宋体"/>
           <w:kern w:val="0"/>
           <w:sz w:val="24"/>
           <w:szCs w:val="24"/>
         </w:rPr>
       </w:pPr>
       <w:r>
-        <w:rPr/>
+        <w:rPr>
+          <w:noProof/>
+        </w:rPr>
+        <w:lastRenderedPageBreak/>
         <w:drawing>
           <wp:inline distT="0" distB="0" distL="0" distR="0">
             <wp:extent cx="5391150" cy="2914650"/>
@@ -1742,7 +2023,7 @@
                     </pic:cNvPicPr>
                   </pic:nvPicPr>
                   <pic:blipFill>
-                    <a:blip r:embed="rId11"/>
+                    <a:blip r:embed="rId14"/>
                     <a:stretch>
                       <a:fillRect/>
                     </a:stretch>
@@ -1765,10 +2046,9 @@
     </w:p>
     <w:p>
       <w:pPr>
-        <w:pStyle w:val="Normal"/>
         <w:jc w:val="left"/>
         <w:rPr>
-          <w:rFonts w:ascii="Lucida Console" w:hAnsi="Lucida Console" w:cs="Lucida Console"/>
+          <w:rFonts w:ascii="Lucida Console" w:hAnsi="Lucida Console" w:cs="Lucida Console" w:hint="eastAsia"/>
           <w:kern w:val="0"/>
           <w:sz w:val="18"/>
           <w:szCs w:val="18"/>
@@ -1785,7 +2065,7 @@
       </w:r>
       <w:r>
         <w:rPr>
-          <w:rFonts w:cs="Lucida Console" w:ascii="Lucida Console" w:hAnsi="Lucida Console"/>
+          <w:rFonts w:ascii="Lucida Console" w:hAnsi="Lucida Console" w:cs="Lucida Console"/>
           <w:kern w:val="0"/>
           <w:sz w:val="18"/>
           <w:szCs w:val="18"/>
@@ -1799,11 +2079,20 @@
           <w:sz w:val="18"/>
           <w:szCs w:val="18"/>
         </w:rPr>
-        <w:t>命令会上传失败，因为</w:t>
-      </w:r>
-      <w:r>
-        <w:rPr>
-          <w:rFonts w:cs="Lucida Console" w:ascii="Lucida Console" w:hAnsi="Lucida Console"/>
+        <w:t>命令会上传失败，</w:t>
+      </w:r>
+      <w:r>
+        <w:rPr>
+          <w:rFonts w:ascii="Lucida Console" w:hAnsi="Lucida Console" w:cs="Lucida Console"/>
+          <w:kern w:val="0"/>
+          <w:sz w:val="18"/>
+          <w:szCs w:val="18"/>
+        </w:rPr>
+        <w:t>因为</w:t>
+      </w:r>
+      <w:r>
+        <w:rPr>
+          <w:rFonts w:ascii="Lucida Console" w:hAnsi="Lucida Console" w:cs="Lucida Console"/>
           <w:kern w:val="0"/>
           <w:sz w:val="18"/>
           <w:szCs w:val="18"/>
@@ -1817,52 +2106,88 @@
           <w:sz w:val="18"/>
           <w:szCs w:val="18"/>
         </w:rPr>
-        <w:t xml:space="preserve">本地新建一个分支后，必须要做远程分支关联。如果没有关联， </w:t>
-      </w:r>
-      <w:r>
-        <w:rPr>
-          <w:rFonts w:cs="Lucida Console" w:ascii="Lucida Console" w:hAnsi="Lucida Console"/>
-          <w:kern w:val="0"/>
-          <w:sz w:val="18"/>
-          <w:szCs w:val="18"/>
-        </w:rPr>
-        <w:t xml:space="preserve">git </w:t>
-      </w:r>
-      <w:r>
-        <w:rPr>
-          <w:rFonts w:ascii="Lucida Console" w:hAnsi="Lucida Console" w:cs="Lucida Console"/>
-          <w:kern w:val="0"/>
-          <w:sz w:val="18"/>
-          <w:szCs w:val="18"/>
-        </w:rPr>
-        <w:t xml:space="preserve">会在下面的操作中提示你显示的添加关联。关联目的是如果在本地分支下操作： </w:t>
-      </w:r>
-      <w:r>
-        <w:rPr>
-          <w:rFonts w:cs="Lucida Console" w:ascii="Lucida Console" w:hAnsi="Lucida Console"/>
-          <w:kern w:val="0"/>
-          <w:sz w:val="18"/>
-          <w:szCs w:val="18"/>
-        </w:rPr>
-        <w:t xml:space="preserve">git pull, git push </w:t>
-      </w:r>
-      <w:r>
-        <w:rPr>
-          <w:rFonts w:ascii="Lucida Console" w:hAnsi="Lucida Console" w:cs="Lucida Console"/>
-          <w:kern w:val="0"/>
-          <w:sz w:val="18"/>
-          <w:szCs w:val="18"/>
-        </w:rPr>
-        <w:t xml:space="preserve">，不需要指定在命令行指定远程的分支． 推送到远程分支后， 你只要没有显示指定， </w:t>
-      </w:r>
-      <w:r>
-        <w:rPr>
-          <w:rFonts w:cs="Lucida Console" w:ascii="Lucida Console" w:hAnsi="Lucida Console"/>
-          <w:kern w:val="0"/>
-          <w:sz w:val="18"/>
-          <w:szCs w:val="18"/>
-        </w:rPr>
-        <w:t xml:space="preserve">git pull </w:t>
+        <w:t>本地新建一个分支后，必须要做远程分支关联。如果没有关联，</w:t>
+      </w:r>
+      <w:r>
+        <w:rPr>
+          <w:rFonts w:ascii="Lucida Console" w:hAnsi="Lucida Console" w:cs="Lucida Console"/>
+          <w:kern w:val="0"/>
+          <w:sz w:val="18"/>
+          <w:szCs w:val="18"/>
+        </w:rPr>
+        <w:t xml:space="preserve"> git </w:t>
+      </w:r>
+      <w:r>
+        <w:rPr>
+          <w:rFonts w:ascii="Lucida Console" w:hAnsi="Lucida Console" w:cs="Lucida Console"/>
+          <w:kern w:val="0"/>
+          <w:sz w:val="18"/>
+          <w:szCs w:val="18"/>
+        </w:rPr>
+        <w:t>会在下面的操作中提示你显示的添加关联。关联目的是如果在本地分支下操作：</w:t>
+      </w:r>
+      <w:r>
+        <w:rPr>
+          <w:rFonts w:ascii="Lucida Console" w:hAnsi="Lucida Console" w:cs="Lucida Console"/>
+          <w:kern w:val="0"/>
+          <w:sz w:val="18"/>
+          <w:szCs w:val="18"/>
+        </w:rPr>
+        <w:t xml:space="preserve"> git pull, git push </w:t>
+      </w:r>
+      <w:r>
+        <w:rPr>
+          <w:rFonts w:ascii="Lucida Console" w:hAnsi="Lucida Console" w:cs="Lucida Console"/>
+          <w:kern w:val="0"/>
+          <w:sz w:val="18"/>
+          <w:szCs w:val="18"/>
+        </w:rPr>
+        <w:t>，不需要指定在命令行指定远程的分支．</w:t>
+      </w:r>
+      <w:r>
+        <w:rPr>
+          <w:rFonts w:ascii="Lucida Console" w:hAnsi="Lucida Console" w:cs="Lucida Console"/>
+          <w:kern w:val="0"/>
+          <w:sz w:val="18"/>
+          <w:szCs w:val="18"/>
+        </w:rPr>
+        <w:t xml:space="preserve"> </w:t>
+      </w:r>
+      <w:r>
+        <w:rPr>
+          <w:rFonts w:ascii="Lucida Console" w:hAnsi="Lucida Console" w:cs="Lucida Console"/>
+          <w:kern w:val="0"/>
+          <w:sz w:val="18"/>
+          <w:szCs w:val="18"/>
+        </w:rPr>
+        <w:t>推送到远程分支后，</w:t>
+      </w:r>
+      <w:r>
+        <w:rPr>
+          <w:rFonts w:ascii="Lucida Console" w:hAnsi="Lucida Console" w:cs="Lucida Console"/>
+          <w:kern w:val="0"/>
+          <w:sz w:val="18"/>
+          <w:szCs w:val="18"/>
+        </w:rPr>
+        <w:t xml:space="preserve"> </w:t>
+      </w:r>
+      <w:r>
+        <w:rPr>
+          <w:rFonts w:ascii="Lucida Console" w:hAnsi="Lucida Console" w:cs="Lucida Console"/>
+          <w:kern w:val="0"/>
+          <w:sz w:val="18"/>
+          <w:szCs w:val="18"/>
+        </w:rPr>
+        <w:t>你只要没有显示指定，</w:t>
+      </w:r>
+      <w:r>
+        <w:rPr>
+          <w:rFonts w:ascii="Lucida Console" w:hAnsi="Lucida Console" w:cs="Lucida Console"/>
+          <w:kern w:val="0"/>
+          <w:sz w:val="18"/>
+          <w:szCs w:val="18"/>
+        </w:rPr>
+        <w:t xml:space="preserve"> git pull </w:t>
       </w:r>
       <w:r>
         <w:rPr>
@@ -1876,29 +2201,18 @@
     </w:p>
     <w:p>
       <w:pPr>
-        <w:pStyle w:val="Normal"/>
         <w:jc w:val="left"/>
         <w:rPr>
-          <w:rFonts w:ascii="Lucida Console" w:hAnsi="Lucida Console" w:cs="Lucida Console"/>
-          <w:kern w:val="0"/>
-          <w:sz w:val="18"/>
-          <w:szCs w:val="18"/>
-        </w:rPr>
-      </w:pPr>
-      <w:r>
-        <w:rPr>
-          <w:rFonts w:cs="Lucida Console" w:ascii="Lucida Console" w:hAnsi="Lucida Console"/>
-          <w:kern w:val="0"/>
-          <w:sz w:val="18"/>
-          <w:szCs w:val="18"/>
-        </w:rPr>
-      </w:r>
-    </w:p>
-    <w:p>
-      <w:pPr>
-        <w:pStyle w:val="Normal"/>
+          <w:rFonts w:ascii="Lucida Console" w:hAnsi="Lucida Console" w:cs="Lucida Console" w:hint="eastAsia"/>
+          <w:kern w:val="0"/>
+          <w:sz w:val="18"/>
+          <w:szCs w:val="18"/>
+        </w:rPr>
+      </w:pPr>
+    </w:p>
+    <w:p>
+      <w:pPr>
         <w:jc w:val="left"/>
-        <w:rPr/>
       </w:pPr>
       <w:r>
         <w:rPr>
@@ -1911,7 +2225,7 @@
       </w:r>
       <w:r>
         <w:rPr>
-          <w:rFonts w:cs="Lucida Console" w:ascii="Lucida Console" w:hAnsi="Lucida Console"/>
+          <w:rFonts w:ascii="Lucida Console" w:hAnsi="Lucida Console" w:cs="Lucida Console"/>
           <w:kern w:val="0"/>
           <w:sz w:val="18"/>
           <w:szCs w:val="18"/>
@@ -1929,7 +2243,7 @@
       </w:r>
       <w:r>
         <w:rPr>
-          <w:rFonts w:cs="Lucida Console" w:ascii="Lucida Console" w:hAnsi="Lucida Console"/>
+          <w:rFonts w:ascii="Lucida Console" w:hAnsi="Lucida Console" w:cs="Lucida Console"/>
           <w:kern w:val="0"/>
           <w:sz w:val="18"/>
           <w:szCs w:val="18"/>
@@ -1947,7 +2261,7 @@
       </w:r>
       <w:r>
         <w:rPr>
-          <w:rFonts w:cs="Lucida Console" w:ascii="Lucida Console" w:hAnsi="Lucida Console"/>
+          <w:rFonts w:ascii="Lucida Console" w:hAnsi="Lucida Console" w:cs="Lucida Console"/>
           <w:kern w:val="0"/>
           <w:sz w:val="18"/>
           <w:szCs w:val="18"/>
@@ -1965,7 +2279,7 @@
       </w:r>
       <w:r>
         <w:rPr>
-          <w:rFonts w:cs="Lucida Console" w:ascii="Lucida Console" w:hAnsi="Lucida Console"/>
+          <w:rFonts w:ascii="Lucida Console" w:hAnsi="Lucida Console" w:cs="Lucida Console"/>
           <w:kern w:val="0"/>
           <w:sz w:val="18"/>
           <w:szCs w:val="18"/>
@@ -1983,12 +2297,10 @@
       </w:r>
     </w:p>
     <w:sectPr>
-      <w:type w:val="nextPage"/>
       <w:pgSz w:w="11906" w:h="16838"/>
-      <w:pgMar w:left="1800" w:right="1800" w:header="0" w:top="1440" w:footer="0" w:bottom="1440" w:gutter="0"/>
-      <w:pgNumType w:fmt="decimal"/>
-      <w:formProt w:val="false"/>
-      <w:textDirection w:val="lrTb"/>
+      <w:pgMar w:top="1440" w:right="1800" w:bottom="1440" w:left="1800" w:header="0" w:footer="0" w:gutter="0"/>
+      <w:cols w:space="720"/>
+      <w:formProt w:val="0"/>
       <w:docGrid w:type="lines" w:linePitch="312" w:charSpace="5734"/>
     </w:sectPr>
   </w:body>
@@ -1996,8 +2308,11 @@
 </file>
 
 <file path=word/numbering.xml><?xml version="1.0" encoding="utf-8"?>
-<w:numbering xmlns:w="http://schemas.openxmlformats.org/wordprocessingml/2006/main" xmlns:o="urn:schemas-microsoft-com:office:office" xmlns:r="http://schemas.openxmlformats.org/officeDocument/2006/relationships" xmlns:v="urn:schemas-microsoft-com:vml">
-  <w:abstractNum w:abstractNumId="1">
+<w:numbering xmlns:wpc="http://schemas.microsoft.com/office/word/2010/wordprocessingCanvas" xmlns:mc="http://schemas.openxmlformats.org/markup-compatibility/2006" xmlns:o="urn:schemas-microsoft-com:office:office" xmlns:r="http://schemas.openxmlformats.org/officeDocument/2006/relationships" xmlns:m="http://schemas.openxmlformats.org/officeDocument/2006/math" xmlns:v="urn:schemas-microsoft-com:vml" xmlns:wp14="http://schemas.microsoft.com/office/word/2010/wordprocessingDrawing" xmlns:wp="http://schemas.openxmlformats.org/drawingml/2006/wordprocessingDrawing" xmlns:w10="urn:schemas-microsoft-com:office:word" xmlns:w="http://schemas.openxmlformats.org/wordprocessingml/2006/main" xmlns:w14="http://schemas.microsoft.com/office/word/2010/wordml" xmlns:w15="http://schemas.microsoft.com/office/word/2012/wordml" xmlns:wpg="http://schemas.microsoft.com/office/word/2010/wordprocessingGroup" xmlns:wpi="http://schemas.microsoft.com/office/word/2010/wordprocessingInk" xmlns:wne="http://schemas.microsoft.com/office/word/2006/wordml" xmlns:wps="http://schemas.microsoft.com/office/word/2010/wordprocessingShape" mc:Ignorable="w14 w15 wp14">
+  <w:abstractNum w:abstractNumId="0">
+    <w:nsid w:val="31A6755C"/>
+    <w:multiLevelType w:val="multilevel"/>
+    <w:tmpl w:val="54664FC4"/>
     <w:lvl w:ilvl="0">
       <w:start w:val="1"/>
       <w:numFmt w:val="decimal"/>
@@ -2107,7 +2422,96 @@
       </w:pPr>
     </w:lvl>
   </w:abstractNum>
+  <w:abstractNum w:abstractNumId="1">
+    <w:nsid w:val="39424C37"/>
+    <w:multiLevelType w:val="multilevel"/>
+    <w:tmpl w:val="5DE0C1EC"/>
+    <w:lvl w:ilvl="0">
+      <w:start w:val="1"/>
+      <w:numFmt w:val="decimal"/>
+      <w:lvlText w:val="%1."/>
+      <w:lvlJc w:val="left"/>
+      <w:pPr>
+        <w:ind w:left="360" w:hanging="360"/>
+      </w:pPr>
+    </w:lvl>
+    <w:lvl w:ilvl="1">
+      <w:start w:val="1"/>
+      <w:numFmt w:val="lowerLetter"/>
+      <w:lvlText w:val="%2)"/>
+      <w:lvlJc w:val="left"/>
+      <w:pPr>
+        <w:ind w:left="840" w:hanging="420"/>
+      </w:pPr>
+    </w:lvl>
+    <w:lvl w:ilvl="2">
+      <w:start w:val="1"/>
+      <w:numFmt w:val="lowerRoman"/>
+      <w:lvlText w:val="%3."/>
+      <w:lvlJc w:val="right"/>
+      <w:pPr>
+        <w:ind w:left="1260" w:hanging="420"/>
+      </w:pPr>
+    </w:lvl>
+    <w:lvl w:ilvl="3">
+      <w:start w:val="1"/>
+      <w:numFmt w:val="decimal"/>
+      <w:lvlText w:val="%4."/>
+      <w:lvlJc w:val="left"/>
+      <w:pPr>
+        <w:ind w:left="1680" w:hanging="420"/>
+      </w:pPr>
+    </w:lvl>
+    <w:lvl w:ilvl="4">
+      <w:start w:val="1"/>
+      <w:numFmt w:val="lowerLetter"/>
+      <w:lvlText w:val="%5)"/>
+      <w:lvlJc w:val="left"/>
+      <w:pPr>
+        <w:ind w:left="2100" w:hanging="420"/>
+      </w:pPr>
+    </w:lvl>
+    <w:lvl w:ilvl="5">
+      <w:start w:val="1"/>
+      <w:numFmt w:val="lowerRoman"/>
+      <w:lvlText w:val="%6."/>
+      <w:lvlJc w:val="right"/>
+      <w:pPr>
+        <w:ind w:left="2520" w:hanging="420"/>
+      </w:pPr>
+    </w:lvl>
+    <w:lvl w:ilvl="6">
+      <w:start w:val="1"/>
+      <w:numFmt w:val="decimal"/>
+      <w:lvlText w:val="%7."/>
+      <w:lvlJc w:val="left"/>
+      <w:pPr>
+        <w:ind w:left="2940" w:hanging="420"/>
+      </w:pPr>
+    </w:lvl>
+    <w:lvl w:ilvl="7">
+      <w:start w:val="1"/>
+      <w:numFmt w:val="lowerLetter"/>
+      <w:lvlText w:val="%8)"/>
+      <w:lvlJc w:val="left"/>
+      <w:pPr>
+        <w:ind w:left="3360" w:hanging="420"/>
+      </w:pPr>
+    </w:lvl>
+    <w:lvl w:ilvl="8">
+      <w:start w:val="1"/>
+      <w:numFmt w:val="lowerRoman"/>
+      <w:lvlText w:val="%9."/>
+      <w:lvlJc w:val="right"/>
+      <w:pPr>
+        <w:ind w:left="3780" w:hanging="420"/>
+      </w:pPr>
+    </w:lvl>
+  </w:abstractNum>
   <w:abstractNum w:abstractNumId="2">
+    <w:nsid w:val="427C4C29"/>
+    <w:multiLevelType w:val="multilevel"/>
+    <w:tmpl w:val="0C6850BA"/>
     <w:lvl w:ilvl="0">
       <w:start w:val="1"/>
       <w:numFmt w:val="decimal"/>
@@ -2191,89 +2595,104 @@
     </w:lvl>
   </w:abstractNum>
   <w:abstractNum w:abstractNumId="3">
+    <w:nsid w:val="45E11772"/>
+    <w:multiLevelType w:val="multilevel"/>
+    <w:tmpl w:val="6D1A1D0E"/>
     <w:lvl w:ilvl="0">
       <w:start w:val="1"/>
-      <w:numFmt w:val="decimal"/>
-      <w:lvlText w:val="%1."/>
+      <w:numFmt w:val="none"/>
+      <w:suff w:val="nothing"/>
+      <w:lvlText w:val=""/>
       <w:lvlJc w:val="left"/>
       <w:pPr>
-        <w:ind w:left="360" w:hanging="360"/>
+        <w:ind w:left="0" w:firstLine="0"/>
       </w:pPr>
     </w:lvl>
     <w:lvl w:ilvl="1">
       <w:start w:val="1"/>
-      <w:numFmt w:val="lowerLetter"/>
-      <w:lvlText w:val="%2)"/>
+      <w:numFmt w:val="none"/>
+      <w:suff w:val="nothing"/>
+      <w:lvlText w:val=""/>
       <w:lvlJc w:val="left"/>
       <w:pPr>
-        <w:ind w:left="840" w:hanging="420"/>
+        <w:ind w:left="0" w:firstLine="0"/>
       </w:pPr>
     </w:lvl>
     <w:lvl w:ilvl="2">
       <w:start w:val="1"/>
-      <w:numFmt w:val="lowerRoman"/>
-      <w:lvlText w:val="%3."/>
-      <w:lvlJc w:val="right"/>
-      <w:pPr>
-        <w:ind w:left="1260" w:hanging="420"/>
+      <w:numFmt w:val="none"/>
+      <w:suff w:val="nothing"/>
+      <w:lvlText w:val=""/>
+      <w:lvlJc w:val="left"/>
+      <w:pPr>
+        <w:ind w:left="0" w:firstLine="0"/>
       </w:pPr>
     </w:lvl>
     <w:lvl w:ilvl="3">
       <w:start w:val="1"/>
-      <w:numFmt w:val="decimal"/>
-      <w:lvlText w:val="%4."/>
+      <w:numFmt w:val="none"/>
+      <w:suff w:val="nothing"/>
+      <w:lvlText w:val=""/>
       <w:lvlJc w:val="left"/>
       <w:pPr>
-        <w:ind w:left="1680" w:hanging="420"/>
+        <w:ind w:left="0" w:firstLine="0"/>
       </w:pPr>
     </w:lvl>
     <w:lvl w:ilvl="4">
       <w:start w:val="1"/>
-      <w:numFmt w:val="lowerLetter"/>
-      <w:lvlText w:val="%5)"/>
+      <w:numFmt w:val="none"/>
+      <w:suff w:val="nothing"/>
+      <w:lvlText w:val=""/>
       <w:lvlJc w:val="left"/>
       <w:pPr>
-        <w:ind w:left="2100" w:hanging="420"/>
+        <w:ind w:left="0" w:firstLine="0"/>
       </w:pPr>
     </w:lvl>
     <w:lvl w:ilvl="5">
       <w:start w:val="1"/>
-      <w:numFmt w:val="lowerRoman"/>
-      <w:lvlText w:val="%6."/>
-      <w:lvlJc w:val="right"/>
-      <w:pPr>
-        <w:ind w:left="2520" w:hanging="420"/>
+      <w:numFmt w:val="none"/>
+      <w:suff w:val="nothing"/>
+      <w:lvlText w:val=""/>
+      <w:lvlJc w:val="left"/>
+      <w:pPr>
+        <w:ind w:left="0" w:firstLine="0"/>
       </w:pPr>
     </w:lvl>
     <w:lvl w:ilvl="6">
       <w:start w:val="1"/>
-      <w:numFmt w:val="decimal"/>
-      <w:lvlText w:val="%7."/>
+      <w:numFmt w:val="none"/>
+      <w:suff w:val="nothing"/>
+      <w:lvlText w:val=""/>
       <w:lvlJc w:val="left"/>
       <w:pPr>
-        <w:ind w:left="2940" w:hanging="420"/>
+        <w:ind w:left="0" w:firstLine="0"/>
       </w:pPr>
     </w:lvl>
     <w:lvl w:ilvl="7">
       <w:start w:val="1"/>
-      <w:numFmt w:val="lowerLetter"/>
-      <w:lvlText w:val="%8)"/>
+      <w:numFmt w:val="none"/>
+      <w:suff w:val="nothing"/>
+      <w:lvlText w:val=""/>
       <w:lvlJc w:val="left"/>
       <w:pPr>
-        <w:ind w:left="3360" w:hanging="420"/>
+        <w:ind w:left="0" w:firstLine="0"/>
       </w:pPr>
     </w:lvl>
     <w:lvl w:ilvl="8">
       <w:start w:val="1"/>
-      <w:numFmt w:val="lowerRoman"/>
-      <w:lvlText w:val="%9."/>
-      <w:lvlJc w:val="right"/>
-      <w:pPr>
-        <w:ind w:left="3780" w:hanging="420"/>
+      <w:numFmt w:val="none"/>
+      <w:suff w:val="nothing"/>
+      <w:lvlText w:val=""/>
+      <w:lvlJc w:val="left"/>
+      <w:pPr>
+        <w:ind w:left="0" w:firstLine="0"/>
       </w:pPr>
     </w:lvl>
   </w:abstractNum>
   <w:abstractNum w:abstractNumId="4">
+    <w:nsid w:val="7DA8788A"/>
+    <w:multiLevelType w:val="multilevel"/>
+    <w:tmpl w:val="51049E1E"/>
     <w:lvl w:ilvl="0">
       <w:start w:val="1"/>
       <w:numFmt w:val="decimal"/>
@@ -2285,7 +2704,6 @@
         </w:tabs>
         <w:ind w:left="720" w:hanging="360"/>
       </w:pPr>
-      <w:rPr/>
     </w:lvl>
     <w:lvl w:ilvl="1">
       <w:start w:val="1"/>
@@ -2384,142 +2802,48 @@
       </w:pPr>
     </w:lvl>
   </w:abstractNum>
-  <w:abstractNum w:abstractNumId="5">
-    <w:lvl w:ilvl="0">
-      <w:start w:val="1"/>
-      <w:numFmt w:val="none"/>
-      <w:suff w:val="nothing"/>
-      <w:lvlText w:val=""/>
-      <w:lvlJc w:val="left"/>
-      <w:pPr>
-        <w:ind w:left="0" w:hanging="0"/>
-      </w:pPr>
-    </w:lvl>
-    <w:lvl w:ilvl="1">
-      <w:start w:val="1"/>
-      <w:numFmt w:val="none"/>
-      <w:suff w:val="nothing"/>
-      <w:lvlText w:val=""/>
-      <w:lvlJc w:val="left"/>
-      <w:pPr>
-        <w:ind w:left="0" w:hanging="0"/>
-      </w:pPr>
-    </w:lvl>
-    <w:lvl w:ilvl="2">
-      <w:start w:val="1"/>
-      <w:numFmt w:val="none"/>
-      <w:suff w:val="nothing"/>
-      <w:lvlText w:val=""/>
-      <w:lvlJc w:val="left"/>
-      <w:pPr>
-        <w:ind w:left="0" w:hanging="0"/>
-      </w:pPr>
-    </w:lvl>
-    <w:lvl w:ilvl="3">
-      <w:start w:val="1"/>
-      <w:numFmt w:val="none"/>
-      <w:suff w:val="nothing"/>
-      <w:lvlText w:val=""/>
-      <w:lvlJc w:val="left"/>
-      <w:pPr>
-        <w:ind w:left="0" w:hanging="0"/>
-      </w:pPr>
-    </w:lvl>
-    <w:lvl w:ilvl="4">
-      <w:start w:val="1"/>
-      <w:numFmt w:val="none"/>
-      <w:suff w:val="nothing"/>
-      <w:lvlText w:val=""/>
-      <w:lvlJc w:val="left"/>
-      <w:pPr>
-        <w:ind w:left="0" w:hanging="0"/>
-      </w:pPr>
-    </w:lvl>
-    <w:lvl w:ilvl="5">
-      <w:start w:val="1"/>
-      <w:numFmt w:val="none"/>
-      <w:suff w:val="nothing"/>
-      <w:lvlText w:val=""/>
-      <w:lvlJc w:val="left"/>
-      <w:pPr>
-        <w:ind w:left="0" w:hanging="0"/>
-      </w:pPr>
-    </w:lvl>
-    <w:lvl w:ilvl="6">
-      <w:start w:val="1"/>
-      <w:numFmt w:val="none"/>
-      <w:suff w:val="nothing"/>
-      <w:lvlText w:val=""/>
-      <w:lvlJc w:val="left"/>
-      <w:pPr>
-        <w:ind w:left="0" w:hanging="0"/>
-      </w:pPr>
-    </w:lvl>
-    <w:lvl w:ilvl="7">
-      <w:start w:val="1"/>
-      <w:numFmt w:val="none"/>
-      <w:suff w:val="nothing"/>
-      <w:lvlText w:val=""/>
-      <w:lvlJc w:val="left"/>
-      <w:pPr>
-        <w:ind w:left="0" w:hanging="0"/>
-      </w:pPr>
-    </w:lvl>
-    <w:lvl w:ilvl="8">
-      <w:start w:val="1"/>
-      <w:numFmt w:val="none"/>
-      <w:suff w:val="nothing"/>
-      <w:lvlText w:val=""/>
-      <w:lvlJc w:val="left"/>
-      <w:pPr>
-        <w:ind w:left="0" w:hanging="0"/>
-      </w:pPr>
-    </w:lvl>
-  </w:abstractNum>
   <w:num w:numId="1">
-    <w:abstractNumId w:val="1"/>
+    <w:abstractNumId w:val="0"/>
   </w:num>
   <w:num w:numId="2">
     <w:abstractNumId w:val="2"/>
   </w:num>
   <w:num w:numId="3">
-    <w:abstractNumId w:val="3"/>
+    <w:abstractNumId w:val="1"/>
   </w:num>
   <w:num w:numId="4">
     <w:abstractNumId w:val="4"/>
   </w:num>
   <w:num w:numId="5">
-    <w:abstractNumId w:val="5"/>
+    <w:abstractNumId w:val="3"/>
   </w:num>
 </w:numbering>
 </file>
 
 <file path=word/styles.xml><?xml version="1.0" encoding="utf-8"?>
-<w:styles xmlns:w="http://schemas.openxmlformats.org/wordprocessingml/2006/main" xmlns:w14="http://schemas.microsoft.com/office/word/2010/wordml" xmlns:mc="http://schemas.openxmlformats.org/markup-compatibility/2006" mc:Ignorable="w14">
+<w:styles xmlns:mc="http://schemas.openxmlformats.org/markup-compatibility/2006" xmlns:r="http://schemas.openxmlformats.org/officeDocument/2006/relationships" xmlns:w="http://schemas.openxmlformats.org/wordprocessingml/2006/main" xmlns:w14="http://schemas.microsoft.com/office/word/2010/wordml" xmlns:w15="http://schemas.microsoft.com/office/word/2012/wordml" mc:Ignorable="w14 w15">
   <w:docDefaults>
     <w:rPrDefault>
       <w:rPr>
-        <w:rFonts w:ascii="Calibri" w:hAnsi="Calibri" w:eastAsia="" w:cs="宋体" w:asciiTheme="minorHAnsi" w:cstheme="minorBidi" w:eastAsiaTheme="minorEastAsia" w:hAnsiTheme="minorHAnsi"/>
+        <w:rFonts w:asciiTheme="minorHAnsi" w:eastAsiaTheme="minorEastAsia" w:hAnsiTheme="minorHAnsi" w:cstheme="minorBidi"/>
         <w:kern w:val="2"/>
         <w:szCs w:val="22"/>
         <w:lang w:val="en-US" w:eastAsia="zh-CN" w:bidi="ar-SA"/>
       </w:rPr>
     </w:rPrDefault>
-    <w:pPrDefault>
-      <w:pPr/>
-    </w:pPrDefault>
+    <w:pPrDefault/>
   </w:docDefaults>
   <w:latentStyles w:defLockedState="0" w:defUIPriority="99" w:defSemiHidden="0" w:defUnhideWhenUsed="0" w:defQFormat="0" w:count="371">
     <w:lsdException w:name="Normal" w:uiPriority="0" w:qFormat="1"/>
     <w:lsdException w:name="heading 1" w:uiPriority="9" w:qFormat="1"/>
-    <w:lsdException w:name="heading 2" w:uiPriority="9" w:semiHidden="1" w:unhideWhenUsed="1" w:qFormat="1"/>
-    <w:lsdException w:name="heading 3" w:uiPriority="9" w:semiHidden="1" w:unhideWhenUsed="1" w:qFormat="1"/>
-    <w:lsdException w:name="heading 4" w:uiPriority="9" w:semiHidden="1" w:unhideWhenUsed="1" w:qFormat="1"/>
-    <w:lsdException w:name="heading 5" w:uiPriority="9" w:semiHidden="1" w:unhideWhenUsed="1" w:qFormat="1"/>
-    <w:lsdException w:name="heading 6" w:uiPriority="9" w:semiHidden="1" w:unhideWhenUsed="1" w:qFormat="1"/>
-    <w:lsdException w:name="heading 7" w:uiPriority="9" w:semiHidden="1" w:unhideWhenUsed="1" w:qFormat="1"/>
-    <w:lsdException w:name="heading 8" w:uiPriority="9" w:semiHidden="1" w:unhideWhenUsed="1" w:qFormat="1"/>
-    <w:lsdException w:name="heading 9" w:uiPriority="9" w:semiHidden="1" w:unhideWhenUsed="1" w:qFormat="1"/>
+    <w:lsdException w:name="heading 2" w:semiHidden="1" w:uiPriority="9" w:unhideWhenUsed="1" w:qFormat="1"/>
+    <w:lsdException w:name="heading 3" w:semiHidden="1" w:uiPriority="9" w:unhideWhenUsed="1" w:qFormat="1"/>
+    <w:lsdException w:name="heading 4" w:semiHidden="1" w:uiPriority="9" w:unhideWhenUsed="1" w:qFormat="1"/>
+    <w:lsdException w:name="heading 5" w:semiHidden="1" w:uiPriority="9" w:unhideWhenUsed="1" w:qFormat="1"/>
+    <w:lsdException w:name="heading 6" w:semiHidden="1" w:uiPriority="9" w:unhideWhenUsed="1" w:qFormat="1"/>
+    <w:lsdException w:name="heading 7" w:semiHidden="1" w:uiPriority="9" w:unhideWhenUsed="1" w:qFormat="1"/>
+    <w:lsdException w:name="heading 8" w:semiHidden="1" w:uiPriority="9" w:unhideWhenUsed="1" w:qFormat="1"/>
+    <w:lsdException w:name="heading 9" w:semiHidden="1" w:uiPriority="9" w:unhideWhenUsed="1" w:qFormat="1"/>
     <w:lsdException w:name="index 1" w:semiHidden="1" w:unhideWhenUsed="1"/>
     <w:lsdException w:name="index 2" w:semiHidden="1" w:unhideWhenUsed="1"/>
     <w:lsdException w:name="index 3" w:semiHidden="1" w:unhideWhenUsed="1"/>
@@ -2529,22 +2853,22 @@
     <w:lsdException w:name="index 7" w:semiHidden="1" w:unhideWhenUsed="1"/>
     <w:lsdException w:name="index 8" w:semiHidden="1" w:unhideWhenUsed="1"/>
     <w:lsdException w:name="index 9" w:semiHidden="1" w:unhideWhenUsed="1"/>
-    <w:lsdException w:name="toc 1" w:uiPriority="39" w:semiHidden="1" w:unhideWhenUsed="1"/>
-    <w:lsdException w:name="toc 2" w:uiPriority="39" w:semiHidden="1" w:unhideWhenUsed="1"/>
-    <w:lsdException w:name="toc 3" w:uiPriority="39" w:semiHidden="1" w:unhideWhenUsed="1"/>
-    <w:lsdException w:name="toc 4" w:uiPriority="39" w:semiHidden="1" w:unhideWhenUsed="1"/>
-    <w:lsdException w:name="toc 5" w:uiPriority="39" w:semiHidden="1" w:unhideWhenUsed="1"/>
-    <w:lsdException w:name="toc 6" w:uiPriority="39" w:semiHidden="1" w:unhideWhenUsed="1"/>
-    <w:lsdException w:name="toc 7" w:uiPriority="39" w:semiHidden="1" w:unhideWhenUsed="1"/>
-    <w:lsdException w:name="toc 8" w:uiPriority="39" w:semiHidden="1" w:unhideWhenUsed="1"/>
-    <w:lsdException w:name="toc 9" w:uiPriority="39" w:semiHidden="1" w:unhideWhenUsed="1"/>
+    <w:lsdException w:name="toc 1" w:semiHidden="1" w:uiPriority="39" w:unhideWhenUsed="1"/>
+    <w:lsdException w:name="toc 2" w:semiHidden="1" w:uiPriority="39" w:unhideWhenUsed="1"/>
+    <w:lsdException w:name="toc 3" w:semiHidden="1" w:uiPriority="39" w:unhideWhenUsed="1"/>
+    <w:lsdException w:name="toc 4" w:semiHidden="1" w:uiPriority="39" w:unhideWhenUsed="1"/>
+    <w:lsdException w:name="toc 5" w:semiHidden="1" w:uiPriority="39" w:unhideWhenUsed="1"/>
+    <w:lsdException w:name="toc 6" w:semiHidden="1" w:uiPriority="39" w:unhideWhenUsed="1"/>
+    <w:lsdException w:name="toc 7" w:semiHidden="1" w:uiPriority="39" w:unhideWhenUsed="1"/>
+    <w:lsdException w:name="toc 8" w:semiHidden="1" w:uiPriority="39" w:unhideWhenUsed="1"/>
+    <w:lsdException w:name="toc 9" w:semiHidden="1" w:uiPriority="39" w:unhideWhenUsed="1"/>
     <w:lsdException w:name="Normal Indent" w:semiHidden="1" w:unhideWhenUsed="1"/>
     <w:lsdException w:name="footnote text" w:semiHidden="1" w:unhideWhenUsed="1"/>
     <w:lsdException w:name="annotation text" w:semiHidden="1" w:unhideWhenUsed="1"/>
     <w:lsdException w:name="header" w:semiHidden="1" w:unhideWhenUsed="1"/>
     <w:lsdException w:name="footer" w:semiHidden="1" w:unhideWhenUsed="1"/>
     <w:lsdException w:name="index heading" w:semiHidden="1" w:unhideWhenUsed="1"/>
-    <w:lsdException w:name="caption" w:uiPriority="35" w:semiHidden="1" w:unhideWhenUsed="1" w:qFormat="1"/>
+    <w:lsdException w:name="caption" w:semiHidden="1" w:uiPriority="35" w:unhideWhenUsed="1" w:qFormat="1"/>
     <w:lsdException w:name="table of figures" w:semiHidden="1" w:unhideWhenUsed="1"/>
     <w:lsdException w:name="envelope address" w:semiHidden="1" w:unhideWhenUsed="1"/>
     <w:lsdException w:name="envelope return" w:semiHidden="1" w:unhideWhenUsed="1"/>
@@ -2575,7 +2899,7 @@
     <w:lsdException w:name="Title" w:uiPriority="10" w:qFormat="1"/>
     <w:lsdException w:name="Closing" w:semiHidden="1" w:unhideWhenUsed="1"/>
     <w:lsdException w:name="Signature" w:semiHidden="1" w:unhideWhenUsed="1"/>
-    <w:lsdException w:name="Default Paragraph Font" w:uiPriority="1" w:semiHidden="1" w:unhideWhenUsed="1"/>
+    <w:lsdException w:name="Default Paragraph Font" w:semiHidden="1" w:uiPriority="1" w:unhideWhenUsed="1"/>
     <w:lsdException w:name="Body Text" w:semiHidden="1" w:unhideWhenUsed="1"/>
     <w:lsdException w:name="Body Text Indent" w:semiHidden="1" w:unhideWhenUsed="1"/>
     <w:lsdException w:name="List Continue" w:semiHidden="1" w:unhideWhenUsed="1"/>
@@ -2775,8 +3099,8 @@
     <w:lsdException w:name="Subtle Reference" w:uiPriority="31" w:qFormat="1"/>
     <w:lsdException w:name="Intense Reference" w:uiPriority="32" w:qFormat="1"/>
     <w:lsdException w:name="Book Title" w:uiPriority="33" w:qFormat="1"/>
-    <w:lsdException w:name="Bibliography" w:uiPriority="37" w:semiHidden="1" w:unhideWhenUsed="1"/>
-    <w:lsdException w:name="TOC Heading" w:uiPriority="39" w:semiHidden="1" w:unhideWhenUsed="1" w:qFormat="1"/>
+    <w:lsdException w:name="Bibliography" w:semiHidden="1" w:uiPriority="37" w:unhideWhenUsed="1"/>
+    <w:lsdException w:name="TOC Heading" w:semiHidden="1" w:uiPriority="39" w:unhideWhenUsed="1" w:qFormat="1"/>
     <w:lsdException w:name="Plain Table 1" w:uiPriority="41"/>
     <w:lsdException w:name="Plain Table 2" w:uiPriority="42"/>
     <w:lsdException w:name="Plain Table 3" w:uiPriority="43"/>
@@ -2882,219 +3206,43 @@
     <w:lsdException w:name="List Table 6 Colorful Accent 6" w:uiPriority="51"/>
     <w:lsdException w:name="List Table 7 Colorful Accent 6" w:uiPriority="52"/>
   </w:latentStyles>
-  <w:style w:type="paragraph" w:styleId="Normal" w:default="1">
+  <w:style w:type="paragraph" w:default="1" w:styleId="a">
     <w:name w:val="Normal"/>
     <w:qFormat/>
     <w:pPr>
-      <w:widowControl w:val="false"/>
-      <w:bidi w:val="0"/>
+      <w:widowControl w:val="0"/>
       <w:jc w:val="both"/>
     </w:pPr>
     <w:rPr>
-      <w:rFonts w:ascii="Calibri" w:hAnsi="Calibri" w:eastAsia="" w:cs="宋体" w:asciiTheme="minorHAnsi" w:cstheme="minorBidi" w:eastAsiaTheme="minorEastAsia" w:hAnsiTheme="minorHAnsi"/>
-      <w:color w:val="auto"/>
-      <w:kern w:val="2"/>
       <w:sz w:val="21"/>
-      <w:szCs w:val="22"/>
-      <w:lang w:val="en-US" w:eastAsia="zh-CN" w:bidi="ar-SA"/>
     </w:rPr>
   </w:style>
-  <w:style w:type="paragraph" w:styleId="Heading1">
-    <w:name w:val="Heading 1"/>
-    <w:basedOn w:val="Normal"/>
-    <w:next w:val="Normal"/>
+  <w:style w:type="paragraph" w:styleId="1">
+    <w:name w:val="heading 1"/>
+    <w:basedOn w:val="a"/>
+    <w:next w:val="a"/>
     <w:link w:val="1Char"/>
     <w:uiPriority w:val="9"/>
     <w:qFormat/>
-    <w:rsid w:val="00d91f96"/>
+    <w:rsid w:val="00D91F96"/>
     <w:pPr>
-      <w:keepNext w:val="true"/>
+      <w:keepNext/>
       <w:keepLines/>
-      <w:spacing w:lineRule="auto" w:line="578" w:before="340" w:after="330"/>
+      <w:spacing w:before="340" w:after="330" w:line="578" w:lineRule="auto"/>
       <w:outlineLvl w:val="0"/>
     </w:pPr>
     <w:rPr>
       <w:b/>
       <w:bCs/>
-      <w:kern w:val="2"/>
       <w:sz w:val="44"/>
       <w:szCs w:val="44"/>
     </w:rPr>
   </w:style>
-  <w:style w:type="character" w:styleId="DefaultParagraphFont" w:default="1">
+  <w:style w:type="character" w:default="1" w:styleId="a0">
     <w:name w:val="Default Paragraph Font"/>
     <w:uiPriority w:val="1"/>
     <w:semiHidden/>
     <w:unhideWhenUsed/>
-    <w:qFormat/>
-    <w:rPr/>
-  </w:style>
-  <w:style w:type="character" w:styleId="InternetLink">
-    <w:name w:val="Internet Link"/>
-    <w:basedOn w:val="DefaultParagraphFont"/>
-    <w:uiPriority w:val="99"/>
-    <w:unhideWhenUsed/>
-    <w:rsid w:val="00f574dc"/>
-    <w:rPr>
-      <w:color w:val="0563C1" w:themeColor="hyperlink"/>
-      <w:u w:val="single"/>
-    </w:rPr>
-  </w:style>
-  <w:style w:type="character" w:styleId="1Char" w:customStyle="1">
-    <w:name w:val="标题 1 Char"/>
-    <w:basedOn w:val="DefaultParagraphFont"/>
-    <w:link w:val="1"/>
-    <w:uiPriority w:val="9"/>
-    <w:qFormat/>
-    <w:rsid w:val="00d91f96"/>
-    <w:rPr>
-      <w:b/>
-      <w:bCs/>
-      <w:kern w:val="2"/>
-      <w:sz w:val="44"/>
-      <w:szCs w:val="44"/>
-    </w:rPr>
-  </w:style>
-  <w:style w:type="character" w:styleId="ListLabel1">
-    <w:name w:val="ListLabel 1"/>
-    <w:qFormat/>
-    <w:rPr>
-      <w:rFonts w:ascii="Lucida Console" w:hAnsi="Lucida Console" w:cs="Lucida Console"/>
-      <w:kern w:val="0"/>
-      <w:sz w:val="18"/>
-      <w:szCs w:val="18"/>
-    </w:rPr>
-  </w:style>
-  <w:style w:type="character" w:styleId="ListLabel2">
-    <w:name w:val="ListLabel 2"/>
-    <w:qFormat/>
-    <w:rPr/>
-  </w:style>
-  <w:style w:type="character" w:styleId="ListLabel3">
-    <w:name w:val="ListLabel 3"/>
-    <w:qFormat/>
-    <w:rPr/>
-  </w:style>
-  <w:style w:type="character" w:styleId="ListLabel4">
-    <w:name w:val="ListLabel 4"/>
-    <w:qFormat/>
-    <w:rPr>
-      <w:rFonts w:ascii="Lucida Console" w:hAnsi="Lucida Console" w:cs="Lucida Console"/>
-      <w:kern w:val="0"/>
-      <w:sz w:val="18"/>
-      <w:szCs w:val="18"/>
-    </w:rPr>
-  </w:style>
-  <w:style w:type="character" w:styleId="ListLabel5">
-    <w:name w:val="ListLabel 5"/>
-    <w:qFormat/>
-    <w:rPr/>
-  </w:style>
-  <w:style w:type="character" w:styleId="ListLabel6">
-    <w:name w:val="ListLabel 6"/>
-    <w:qFormat/>
-    <w:rPr>
-      <w:rFonts w:ascii="Lucida Console" w:hAnsi="Lucida Console" w:cs="Lucida Console"/>
-      <w:kern w:val="0"/>
-      <w:sz w:val="18"/>
-      <w:szCs w:val="18"/>
-    </w:rPr>
-  </w:style>
-  <w:style w:type="character" w:styleId="ListLabel7">
-    <w:name w:val="ListLabel 7"/>
-    <w:qFormat/>
-    <w:rPr/>
-  </w:style>
-  <w:style w:type="character" w:styleId="ListLabel8">
-    <w:name w:val="ListLabel 8"/>
-    <w:qFormat/>
-    <w:rPr>
-      <w:rFonts w:ascii="Lucida Console" w:hAnsi="Lucida Console" w:cs="Lucida Console"/>
-      <w:kern w:val="0"/>
-      <w:sz w:val="18"/>
-      <w:szCs w:val="18"/>
-    </w:rPr>
-  </w:style>
-  <w:style w:type="character" w:styleId="NumberingSymbols">
-    <w:name w:val="Numbering Symbols"/>
-    <w:qFormat/>
-    <w:rPr/>
-  </w:style>
-  <w:style w:type="paragraph" w:styleId="Heading">
-    <w:name w:val="Heading"/>
-    <w:basedOn w:val="Normal"/>
-    <w:next w:val="TextBody"/>
-    <w:qFormat/>
-    <w:pPr>
-      <w:keepNext w:val="true"/>
-      <w:spacing w:before="240" w:after="120"/>
-    </w:pPr>
-    <w:rPr>
-      <w:rFonts w:ascii="Liberation Sans" w:hAnsi="Liberation Sans" w:eastAsia="Liberation Sans" w:cs="Lohit Devanagari"/>
-      <w:sz w:val="28"/>
-      <w:szCs w:val="28"/>
-    </w:rPr>
-  </w:style>
-  <w:style w:type="paragraph" w:styleId="TextBody">
-    <w:name w:val="Body Text"/>
-    <w:basedOn w:val="Normal"/>
-    <w:pPr>
-      <w:spacing w:lineRule="auto" w:line="276" w:before="0" w:after="140"/>
-    </w:pPr>
-    <w:rPr/>
-  </w:style>
-  <w:style w:type="paragraph" w:styleId="List">
-    <w:name w:val="List"/>
-    <w:basedOn w:val="TextBody"/>
-    <w:pPr/>
-    <w:rPr>
-      <w:rFonts w:cs="Lohit Devanagari"/>
-    </w:rPr>
-  </w:style>
-  <w:style w:type="paragraph" w:styleId="Caption">
-    <w:name w:val="Caption"/>
-    <w:basedOn w:val="Normal"/>
-    <w:qFormat/>
-    <w:pPr>
-      <w:suppressLineNumbers/>
-      <w:spacing w:before="120" w:after="120"/>
-    </w:pPr>
-    <w:rPr>
-      <w:rFonts w:cs="Lohit Devanagari"/>
-      <w:i/>
-      <w:iCs/>
-      <w:sz w:val="24"/>
-      <w:szCs w:val="24"/>
-    </w:rPr>
-  </w:style>
-  <w:style w:type="paragraph" w:styleId="Index">
-    <w:name w:val="Index"/>
-    <w:basedOn w:val="Normal"/>
-    <w:qFormat/>
-    <w:pPr>
-      <w:suppressLineNumbers/>
-    </w:pPr>
-    <w:rPr>
-      <w:rFonts w:cs="Lohit Devanagari"/>
-    </w:rPr>
-  </w:style>
-  <w:style w:type="paragraph" w:styleId="ListParagraph">
-    <w:name w:val="List Paragraph"/>
-    <w:basedOn w:val="Normal"/>
-    <w:uiPriority w:val="34"/>
-    <w:qFormat/>
-    <w:rsid w:val="009d4c94"/>
-    <w:pPr>
-      <w:ind w:firstLine="420"/>
-    </w:pPr>
-    <w:rPr/>
-  </w:style>
-  <w:style w:type="numbering" w:styleId="NoList" w:default="1">
-    <w:name w:val="No List"/>
-    <w:uiPriority w:val="99"/>
-    <w:semiHidden/>
-    <w:unhideWhenUsed/>
-    <w:qFormat/>
   </w:style>
   <w:style w:type="table" w:default="1" w:styleId="a1">
     <w:name w:val="Normal Table"/>
@@ -3110,6 +3258,164 @@
         <w:right w:w="108" w:type="dxa"/>
       </w:tblCellMar>
     </w:tblPr>
+  </w:style>
+  <w:style w:type="numbering" w:default="1" w:styleId="a2">
+    <w:name w:val="No List"/>
+    <w:uiPriority w:val="99"/>
+    <w:semiHidden/>
+    <w:unhideWhenUsed/>
+  </w:style>
+  <w:style w:type="character" w:customStyle="1" w:styleId="InternetLink">
+    <w:name w:val="Internet Link"/>
+    <w:basedOn w:val="a0"/>
+    <w:uiPriority w:val="99"/>
+    <w:unhideWhenUsed/>
+    <w:rsid w:val="00F574DC"/>
+    <w:rPr>
+      <w:color w:val="0563C1" w:themeColor="hyperlink"/>
+      <w:u w:val="single"/>
+    </w:rPr>
+  </w:style>
+  <w:style w:type="character" w:customStyle="1" w:styleId="1Char">
+    <w:name w:val="标题 1 Char"/>
+    <w:basedOn w:val="a0"/>
+    <w:link w:val="1"/>
+    <w:uiPriority w:val="9"/>
+    <w:qFormat/>
+    <w:rsid w:val="00D91F96"/>
+    <w:rPr>
+      <w:b/>
+      <w:bCs/>
+      <w:kern w:val="2"/>
+      <w:sz w:val="44"/>
+      <w:szCs w:val="44"/>
+    </w:rPr>
+  </w:style>
+  <w:style w:type="character" w:customStyle="1" w:styleId="ListLabel1">
+    <w:name w:val="ListLabel 1"/>
+    <w:qFormat/>
+    <w:rPr>
+      <w:rFonts w:ascii="Lucida Console" w:hAnsi="Lucida Console" w:cs="Lucida Console"/>
+      <w:kern w:val="0"/>
+      <w:sz w:val="18"/>
+      <w:szCs w:val="18"/>
+    </w:rPr>
+  </w:style>
+  <w:style w:type="character" w:customStyle="1" w:styleId="ListLabel2">
+    <w:name w:val="ListLabel 2"/>
+    <w:qFormat/>
+  </w:style>
+  <w:style w:type="character" w:customStyle="1" w:styleId="ListLabel3">
+    <w:name w:val="ListLabel 3"/>
+    <w:qFormat/>
+  </w:style>
+  <w:style w:type="character" w:customStyle="1" w:styleId="ListLabel4">
+    <w:name w:val="ListLabel 4"/>
+    <w:qFormat/>
+    <w:rPr>
+      <w:rFonts w:ascii="Lucida Console" w:hAnsi="Lucida Console" w:cs="Lucida Console"/>
+      <w:kern w:val="0"/>
+      <w:sz w:val="18"/>
+      <w:szCs w:val="18"/>
+    </w:rPr>
+  </w:style>
+  <w:style w:type="character" w:customStyle="1" w:styleId="ListLabel5">
+    <w:name w:val="ListLabel 5"/>
+    <w:qFormat/>
+  </w:style>
+  <w:style w:type="character" w:customStyle="1" w:styleId="ListLabel6">
+    <w:name w:val="ListLabel 6"/>
+    <w:qFormat/>
+    <w:rPr>
+      <w:rFonts w:ascii="Lucida Console" w:hAnsi="Lucida Console" w:cs="Lucida Console"/>
+      <w:kern w:val="0"/>
+      <w:sz w:val="18"/>
+      <w:szCs w:val="18"/>
+    </w:rPr>
+  </w:style>
+  <w:style w:type="character" w:customStyle="1" w:styleId="ListLabel7">
+    <w:name w:val="ListLabel 7"/>
+    <w:qFormat/>
+  </w:style>
+  <w:style w:type="character" w:customStyle="1" w:styleId="ListLabel8">
+    <w:name w:val="ListLabel 8"/>
+    <w:qFormat/>
+    <w:rPr>
+      <w:rFonts w:ascii="Lucida Console" w:hAnsi="Lucida Console" w:cs="Lucida Console"/>
+      <w:kern w:val="0"/>
+      <w:sz w:val="18"/>
+      <w:szCs w:val="18"/>
+    </w:rPr>
+  </w:style>
+  <w:style w:type="character" w:customStyle="1" w:styleId="NumberingSymbols">
+    <w:name w:val="Numbering Symbols"/>
+    <w:qFormat/>
+  </w:style>
+  <w:style w:type="paragraph" w:customStyle="1" w:styleId="Heading">
+    <w:name w:val="Heading"/>
+    <w:basedOn w:val="a"/>
+    <w:next w:val="a3"/>
+    <w:qFormat/>
+    <w:pPr>
+      <w:keepNext/>
+      <w:spacing w:before="240" w:after="120"/>
+    </w:pPr>
+    <w:rPr>
+      <w:rFonts w:ascii="Liberation Sans" w:eastAsia="Liberation Sans" w:hAnsi="Liberation Sans" w:cs="Lohit Devanagari"/>
+      <w:sz w:val="28"/>
+      <w:szCs w:val="28"/>
+    </w:rPr>
+  </w:style>
+  <w:style w:type="paragraph" w:styleId="a3">
+    <w:name w:val="Body Text"/>
+    <w:basedOn w:val="a"/>
+    <w:pPr>
+      <w:spacing w:after="140" w:line="276" w:lineRule="auto"/>
+    </w:pPr>
+  </w:style>
+  <w:style w:type="paragraph" w:styleId="a4">
+    <w:name w:val="List"/>
+    <w:basedOn w:val="a3"/>
+    <w:rPr>
+      <w:rFonts w:cs="Lohit Devanagari"/>
+    </w:rPr>
+  </w:style>
+  <w:style w:type="paragraph" w:styleId="a5">
+    <w:name w:val="caption"/>
+    <w:basedOn w:val="a"/>
+    <w:qFormat/>
+    <w:pPr>
+      <w:suppressLineNumbers/>
+      <w:spacing w:before="120" w:after="120"/>
+    </w:pPr>
+    <w:rPr>
+      <w:rFonts w:cs="Lohit Devanagari"/>
+      <w:i/>
+      <w:iCs/>
+      <w:sz w:val="24"/>
+      <w:szCs w:val="24"/>
+    </w:rPr>
+  </w:style>
+  <w:style w:type="paragraph" w:customStyle="1" w:styleId="Index">
+    <w:name w:val="Index"/>
+    <w:basedOn w:val="a"/>
+    <w:qFormat/>
+    <w:pPr>
+      <w:suppressLineNumbers/>
+    </w:pPr>
+    <w:rPr>
+      <w:rFonts w:cs="Lohit Devanagari"/>
+    </w:rPr>
+  </w:style>
+  <w:style w:type="paragraph" w:styleId="a6">
+    <w:name w:val="List Paragraph"/>
+    <w:basedOn w:val="a"/>
+    <w:uiPriority w:val="34"/>
+    <w:qFormat/>
+    <w:rsid w:val="009D4C94"/>
+    <w:pPr>
+      <w:ind w:firstLine="420"/>
+    </w:pPr>
   </w:style>
 </w:styles>
 </file>
